--- a/3_Documentazione/Modello documentazione progetto.docx
+++ b/3_Documentazione/Modello documentazione progetto.docx
@@ -1,6 +1,6 @@
 
 <file path=word/document.xml><?xml version="1.0" encoding="utf-8"?>
-<w:document xmlns:wpc="http://schemas.microsoft.com/office/word/2010/wordprocessingCanvas" xmlns:cx="http://schemas.microsoft.com/office/drawing/2014/chartex" xmlns:cx1="http://schemas.microsoft.com/office/drawing/2015/9/8/chartex" xmlns:cx2="http://schemas.microsoft.com/office/drawing/2015/10/21/chartex" xmlns:cx3="http://schemas.microsoft.com/office/drawing/2016/5/9/chartex" xmlns:cx4="http://schemas.microsoft.com/office/drawing/2016/5/10/chartex" xmlns:cx5="http://schemas.microsoft.com/office/drawing/2016/5/11/chartex" xmlns:cx6="http://schemas.microsoft.com/office/drawing/2016/5/12/chartex" xmlns:cx7="http://schemas.microsoft.com/office/drawing/2016/5/13/chartex" xmlns:cx8="http://schemas.microsoft.com/office/drawing/2016/5/14/chartex" xmlns:mc="http://schemas.openxmlformats.org/markup-compatibility/2006" xmlns:aink="http://schemas.microsoft.com/office/drawing/2016/ink" xmlns:am3d="http://schemas.microsoft.com/office/drawing/2017/model3d" xmlns:o="urn:schemas-microsoft-com:office:office" xmlns:r="http://schemas.openxmlformats.org/officeDocument/2006/relationships" xmlns:m="http://schemas.openxmlformats.org/officeDocument/2006/math" xmlns:v="urn:schemas-microsoft-com:vml" xmlns:wp14="http://schemas.microsoft.com/office/word/2010/wordprocessingDrawing" xmlns:wp="http://schemas.openxmlformats.org/drawingml/2006/wordprocessingDrawing" xmlns:w10="urn:schemas-microsoft-com:office:word" xmlns:w="http://schemas.openxmlformats.org/wordprocessingml/2006/main" xmlns:w14="http://schemas.microsoft.com/office/word/2010/wordml" xmlns:w15="http://schemas.microsoft.com/office/word/2012/wordml" xmlns:w16cid="http://schemas.microsoft.com/office/word/2016/wordml/cid" xmlns:w16se="http://schemas.microsoft.com/office/word/2015/wordml/symex" xmlns:wpg="http://schemas.microsoft.com/office/word/2010/wordprocessingGroup" xmlns:wpi="http://schemas.microsoft.com/office/word/2010/wordprocessingInk" xmlns:wne="http://schemas.microsoft.com/office/word/2006/wordml" xmlns:wps="http://schemas.microsoft.com/office/word/2010/wordprocessingShape" mc:Ignorable="w14 w15 w16se w16cid wp14">
+<w:document xmlns:wpc="http://schemas.microsoft.com/office/word/2010/wordprocessingCanvas" xmlns:cx="http://schemas.microsoft.com/office/drawing/2014/chartex" xmlns:cx1="http://schemas.microsoft.com/office/drawing/2015/9/8/chartex" xmlns:cx2="http://schemas.microsoft.com/office/drawing/2015/10/21/chartex" xmlns:cx3="http://schemas.microsoft.com/office/drawing/2016/5/9/chartex" xmlns:cx4="http://schemas.microsoft.com/office/drawing/2016/5/10/chartex" xmlns:cx5="http://schemas.microsoft.com/office/drawing/2016/5/11/chartex" xmlns:cx6="http://schemas.microsoft.com/office/drawing/2016/5/12/chartex" xmlns:cx7="http://schemas.microsoft.com/office/drawing/2016/5/13/chartex" xmlns:cx8="http://schemas.microsoft.com/office/drawing/2016/5/14/chartex" xmlns:mc="http://schemas.openxmlformats.org/markup-compatibility/2006" xmlns:aink="http://schemas.microsoft.com/office/drawing/2016/ink" xmlns:am3d="http://schemas.microsoft.com/office/drawing/2017/model3d" xmlns:o="urn:schemas-microsoft-com:office:office" xmlns:oel="http://schemas.microsoft.com/office/2019/extlst" xmlns:r="http://schemas.openxmlformats.org/officeDocument/2006/relationships" xmlns:m="http://schemas.openxmlformats.org/officeDocument/2006/math" xmlns:v="urn:schemas-microsoft-com:vml" xmlns:wp14="http://schemas.microsoft.com/office/word/2010/wordprocessingDrawing" xmlns:wp="http://schemas.openxmlformats.org/drawingml/2006/wordprocessingDrawing" xmlns:w10="urn:schemas-microsoft-com:office:word" xmlns:w="http://schemas.openxmlformats.org/wordprocessingml/2006/main" xmlns:w14="http://schemas.microsoft.com/office/word/2010/wordml" xmlns:w15="http://schemas.microsoft.com/office/word/2012/wordml" xmlns:w16cex="http://schemas.microsoft.com/office/word/2018/wordml/cex" xmlns:w16cid="http://schemas.microsoft.com/office/word/2016/wordml/cid" xmlns:w16="http://schemas.microsoft.com/office/word/2018/wordml" xmlns:w16sdtdh="http://schemas.microsoft.com/office/word/2020/wordml/sdtdatahash" xmlns:w16se="http://schemas.microsoft.com/office/word/2015/wordml/symex" xmlns:wpg="http://schemas.microsoft.com/office/word/2010/wordprocessingGroup" xmlns:wpi="http://schemas.microsoft.com/office/word/2010/wordprocessingInk" xmlns:wne="http://schemas.microsoft.com/office/word/2006/wordml" xmlns:wps="http://schemas.microsoft.com/office/word/2010/wordprocessingShape" mc:Ignorable="w14 w15 w16se w16cid w16 w16cex w16sdtdh wp14">
   <w:body>
     <w:p>
       <w:pPr>
@@ -19,12 +19,7 @@
         <w:pStyle w:val="TitoloPagina1"/>
       </w:pPr>
       <w:r>
-        <w:t>Esempio di document</w:t>
-      </w:r>
-      <w:bookmarkStart w:id="0" w:name="_GoBack"/>
-      <w:bookmarkEnd w:id="0"/>
-      <w:r>
-        <w:t>azione</w:t>
+        <w:t>Beat The Piano</w:t>
       </w:r>
     </w:p>
     <w:p>
@@ -2751,7 +2746,7 @@
         </w:rPr>
         <w:br w:type="page"/>
       </w:r>
-      <w:bookmarkStart w:id="1" w:name="_Toc94790441"/>
+      <w:bookmarkStart w:id="0" w:name="_Toc94790441"/>
       <w:r>
         <w:rPr>
           <w:lang w:val="it-IT"/>
@@ -2759,341 +2754,232 @@
         <w:lastRenderedPageBreak/>
         <w:t>Introduzione</w:t>
       </w:r>
+      <w:bookmarkEnd w:id="0"/>
+    </w:p>
+    <w:p>
+      <w:pPr>
+        <w:pStyle w:val="Titolo2"/>
+      </w:pPr>
+      <w:bookmarkStart w:id="1" w:name="_Toc94790442"/>
+      <w:r>
+        <w:t>Informazioni sul progetto</w:t>
+      </w:r>
       <w:bookmarkEnd w:id="1"/>
+      <w:r>
+        <w:t xml:space="preserve"> </w:t>
+      </w:r>
+    </w:p>
+    <w:p>
+      <w:pPr>
+        <w:rPr>
+          <w:lang w:val="it-IT"/>
+        </w:rPr>
+      </w:pPr>
+      <w:r>
+        <w:rPr>
+          <w:b/>
+          <w:bCs/>
+          <w:lang w:val="it-IT"/>
+        </w:rPr>
+        <w:t>• Allievo:</w:t>
+      </w:r>
+      <w:r>
+        <w:rPr>
+          <w:lang w:val="it-IT"/>
+        </w:rPr>
+        <w:t xml:space="preserve"> </w:t>
+      </w:r>
+      <w:r>
+        <w:rPr>
+          <w:lang w:val="it-IT"/>
+        </w:rPr>
+        <w:t xml:space="preserve">Ivan </w:t>
+      </w:r>
+      <w:proofErr w:type="spellStart"/>
+      <w:r>
+        <w:rPr>
+          <w:lang w:val="it-IT"/>
+        </w:rPr>
+        <w:t>Ostroumov</w:t>
+      </w:r>
+      <w:proofErr w:type="spellEnd"/>
+    </w:p>
+    <w:p>
+      <w:pPr>
+        <w:rPr>
+          <w:lang w:val="it-IT"/>
+        </w:rPr>
+      </w:pPr>
+      <w:r>
+        <w:rPr>
+          <w:b/>
+          <w:bCs/>
+          <w:lang w:val="it-IT"/>
+        </w:rPr>
+        <w:t>• Docente:</w:t>
+      </w:r>
+      <w:r>
+        <w:rPr>
+          <w:lang w:val="it-IT"/>
+        </w:rPr>
+        <w:t xml:space="preserve"> </w:t>
+      </w:r>
+      <w:r>
+        <w:rPr>
+          <w:lang w:val="it-IT"/>
+        </w:rPr>
+        <w:t>Geo Petrini</w:t>
+      </w:r>
+    </w:p>
+    <w:p>
+      <w:pPr>
+        <w:rPr>
+          <w:lang w:val="it-IT"/>
+        </w:rPr>
+      </w:pPr>
+      <w:r>
+        <w:rPr>
+          <w:b/>
+          <w:bCs/>
+          <w:lang w:val="it-IT"/>
+        </w:rPr>
+        <w:t>• Scuola e classe:</w:t>
+      </w:r>
+      <w:r>
+        <w:rPr>
+          <w:lang w:val="it-IT"/>
+        </w:rPr>
+        <w:t xml:space="preserve"> SAMT Sezione informatica, I3</w:t>
+      </w:r>
+      <w:r>
+        <w:rPr>
+          <w:lang w:val="it-IT"/>
+        </w:rPr>
+        <w:t>BD</w:t>
+      </w:r>
+    </w:p>
+    <w:p>
+      <w:pPr>
+        <w:rPr>
+          <w:lang w:val="it-IT"/>
+        </w:rPr>
+      </w:pPr>
+      <w:r>
+        <w:rPr>
+          <w:b/>
+          <w:bCs/>
+          <w:lang w:val="it-IT"/>
+        </w:rPr>
+        <w:t>• Materia:</w:t>
+      </w:r>
+      <w:r>
+        <w:rPr>
+          <w:lang w:val="it-IT"/>
+        </w:rPr>
+        <w:t xml:space="preserve"> Modulo 306</w:t>
+      </w:r>
+    </w:p>
+    <w:p>
+      <w:pPr>
+        <w:rPr>
+          <w:lang w:val="it-IT"/>
+        </w:rPr>
+      </w:pPr>
+      <w:r>
+        <w:rPr>
+          <w:b/>
+          <w:bCs/>
+          <w:lang w:val="it-IT"/>
+        </w:rPr>
+        <w:t>• Data inizio consegna:</w:t>
+      </w:r>
+      <w:r>
+        <w:rPr>
+          <w:lang w:val="it-IT"/>
+        </w:rPr>
+        <w:t xml:space="preserve"> 0</w:t>
+      </w:r>
+      <w:r>
+        <w:rPr>
+          <w:lang w:val="it-IT"/>
+        </w:rPr>
+        <w:t>5</w:t>
+      </w:r>
+      <w:r>
+        <w:rPr>
+          <w:lang w:val="it-IT"/>
+        </w:rPr>
+        <w:t>.09.202</w:t>
+      </w:r>
+      <w:r>
+        <w:rPr>
+          <w:lang w:val="it-IT"/>
+        </w:rPr>
+        <w:t>5</w:t>
+      </w:r>
+      <w:r>
+        <w:rPr>
+          <w:lang w:val="it-IT"/>
+        </w:rPr>
+        <w:t xml:space="preserve"> –</w:t>
+      </w:r>
+      <w:r>
+        <w:rPr>
+          <w:lang w:val="it-IT"/>
+        </w:rPr>
+        <w:t xml:space="preserve"> </w:t>
+      </w:r>
+      <w:r>
+        <w:rPr>
+          <w:lang w:val="it-IT"/>
+        </w:rPr>
+        <w:t>29</w:t>
+      </w:r>
+      <w:r>
+        <w:rPr>
+          <w:lang w:val="it-IT"/>
+        </w:rPr>
+        <w:t>.</w:t>
+      </w:r>
+      <w:r>
+        <w:rPr>
+          <w:lang w:val="it-IT"/>
+        </w:rPr>
+        <w:t>12</w:t>
+      </w:r>
+      <w:r>
+        <w:rPr>
+          <w:lang w:val="it-IT"/>
+        </w:rPr>
+        <w:t>.202</w:t>
+      </w:r>
+      <w:r>
+        <w:rPr>
+          <w:lang w:val="it-IT"/>
+        </w:rPr>
+        <w:t>5</w:t>
+      </w:r>
+    </w:p>
+    <w:p>
+      <w:pPr>
+        <w:ind w:left="720"/>
+        <w:rPr>
+          <w:lang w:val="it-IT"/>
+        </w:rPr>
+      </w:pPr>
     </w:p>
     <w:p>
       <w:pPr>
         <w:pStyle w:val="Titolo2"/>
       </w:pPr>
-      <w:bookmarkStart w:id="2" w:name="_Toc94790442"/>
-      <w:r>
-        <w:t>Informazioni sul progetto</w:t>
+      <w:bookmarkStart w:id="2" w:name="_Toc94790443"/>
+      <w:r>
+        <w:t>Abstract</w:t>
       </w:r>
       <w:bookmarkEnd w:id="2"/>
       <w:r>
         <w:t xml:space="preserve"> </w:t>
       </w:r>
-    </w:p>
-    <w:p>
-      <w:pPr>
-        <w:rPr>
-          <w:lang w:val="it-IT"/>
-        </w:rPr>
-      </w:pPr>
-      <w:r>
-        <w:rPr>
-          <w:lang w:val="it-IT"/>
-        </w:rPr>
-        <w:t xml:space="preserve">In questo capitolo raccogliere le informazioni relative al progetto, ad esempio: </w:t>
-      </w:r>
-    </w:p>
-    <w:p>
-      <w:pPr>
-        <w:numPr>
-          <w:ilvl w:val="0"/>
-          <w:numId w:val="2"/>
-        </w:numPr>
-        <w:rPr>
-          <w:lang w:val="it-IT"/>
-        </w:rPr>
-      </w:pPr>
-      <w:r>
-        <w:rPr>
-          <w:lang w:val="it-IT"/>
-        </w:rPr>
-        <w:t>Allievo/i e</w:t>
-      </w:r>
-      <w:r>
-        <w:rPr>
-          <w:lang w:val="it-IT"/>
-        </w:rPr>
-        <w:t xml:space="preserve"> </w:t>
-      </w:r>
-      <w:r>
-        <w:rPr>
-          <w:lang w:val="it-IT"/>
-        </w:rPr>
-        <w:t>docente/i coinvolti nel progetto e rispettivi ruoli,</w:t>
-      </w:r>
-    </w:p>
-    <w:p>
-      <w:pPr>
-        <w:numPr>
-          <w:ilvl w:val="0"/>
-          <w:numId w:val="2"/>
-        </w:numPr>
-        <w:rPr>
-          <w:lang w:val="it-IT"/>
-        </w:rPr>
-      </w:pPr>
-      <w:r>
-        <w:rPr>
-          <w:lang w:val="it-IT"/>
-        </w:rPr>
-        <w:t>scuola,</w:t>
-      </w:r>
-      <w:r>
-        <w:rPr>
-          <w:lang w:val="it-IT"/>
-        </w:rPr>
-        <w:t xml:space="preserve"> </w:t>
-      </w:r>
-      <w:r>
-        <w:rPr>
-          <w:lang w:val="it-IT"/>
-        </w:rPr>
-        <w:t>sezione, materia/e,</w:t>
-      </w:r>
-    </w:p>
-    <w:p>
-      <w:pPr>
-        <w:numPr>
-          <w:ilvl w:val="0"/>
-          <w:numId w:val="2"/>
-        </w:numPr>
-        <w:rPr>
-          <w:lang w:val="it-IT"/>
-        </w:rPr>
-      </w:pPr>
-      <w:r>
-        <w:rPr>
-          <w:lang w:val="it-IT"/>
-        </w:rPr>
-        <w:t>date di inizio e termine di consegna,</w:t>
-      </w:r>
-    </w:p>
-    <w:p>
-      <w:pPr>
-        <w:numPr>
-          <w:ilvl w:val="0"/>
-          <w:numId w:val="2"/>
-        </w:numPr>
-        <w:rPr>
-          <w:lang w:val="it-IT"/>
-        </w:rPr>
-      </w:pPr>
-      <w:r>
-        <w:rPr>
-          <w:lang w:val="it-IT"/>
-        </w:rPr>
-        <w:t>…</w:t>
-      </w:r>
-    </w:p>
-    <w:p>
-      <w:pPr>
-        <w:pStyle w:val="Titolo2"/>
-      </w:pPr>
-      <w:bookmarkStart w:id="3" w:name="_Toc94790443"/>
-      <w:r>
-        <w:t>Abstract</w:t>
-      </w:r>
-      <w:bookmarkEnd w:id="3"/>
-      <w:r>
-        <w:t xml:space="preserve"> </w:t>
-      </w:r>
-    </w:p>
-    <w:p>
-      <w:r>
-        <w:t>È</w:t>
-      </w:r>
-      <w:r>
-        <w:t xml:space="preserve"> una breve e accurata rappresentazione dei contenuti di un documento, senza notazioni critiche o valutazioni. Lo scopo di un abstract efficace dovrebbe essere quello di far conoscere all’utente il contenuto di base di un documento e metterlo nella condizione di decidere se risponde ai suoi interessi e se è opportuno il ricorso al documento originale.</w:t>
-      </w:r>
-    </w:p>
-    <w:p>
-      <w:pPr>
-        <w:rPr>
-          <w:lang w:val="it-IT"/>
-        </w:rPr>
-      </w:pPr>
-    </w:p>
-    <w:p>
-      <w:pPr>
-        <w:rPr>
-          <w:lang w:val="it-IT"/>
-        </w:rPr>
-      </w:pPr>
-      <w:r>
-        <w:rPr>
-          <w:lang w:val="it-IT"/>
-        </w:rPr>
-        <w:t>Può contenere alcuni o tutti gli elementi seguenti:</w:t>
-      </w:r>
-    </w:p>
-    <w:p>
-      <w:pPr>
-        <w:numPr>
-          <w:ilvl w:val="0"/>
-          <w:numId w:val="14"/>
-        </w:numPr>
-        <w:rPr>
-          <w:lang w:val="it-IT"/>
-        </w:rPr>
-      </w:pPr>
-      <w:r>
-        <w:rPr>
-          <w:b/>
-          <w:lang w:val="it-IT"/>
-        </w:rPr>
-        <w:t>Background/Situazione iniziale</w:t>
-      </w:r>
-      <w:r>
-        <w:rPr>
-          <w:lang w:val="it-IT"/>
-        </w:rPr>
-        <w:t xml:space="preserve"> </w:t>
-      </w:r>
-      <w:r>
-        <w:rPr>
-          <w:lang w:val="it-IT"/>
-        </w:rPr>
-        <w:t xml:space="preserve"> </w:t>
-      </w:r>
-    </w:p>
-    <w:p>
-      <w:pPr>
-        <w:numPr>
-          <w:ilvl w:val="0"/>
-          <w:numId w:val="14"/>
-        </w:numPr>
-        <w:rPr>
-          <w:lang w:val="it-IT"/>
-        </w:rPr>
-      </w:pPr>
-      <w:r>
-        <w:rPr>
-          <w:b/>
-          <w:lang w:val="it-IT"/>
-        </w:rPr>
-        <w:t>Descrizione del problema</w:t>
-      </w:r>
-      <w:r>
-        <w:rPr>
-          <w:b/>
-          <w:lang w:val="it-IT"/>
-        </w:rPr>
-        <w:t xml:space="preserve"> e motivazione</w:t>
-      </w:r>
-      <w:r>
-        <w:rPr>
-          <w:lang w:val="it-IT"/>
-        </w:rPr>
-        <w:t xml:space="preserve">: Che problema </w:t>
-      </w:r>
-      <w:r>
-        <w:rPr>
-          <w:lang w:val="it-IT"/>
-        </w:rPr>
-        <w:t>ho cercato</w:t>
-      </w:r>
-      <w:r>
-        <w:rPr>
-          <w:lang w:val="it-IT"/>
-        </w:rPr>
-        <w:t xml:space="preserve"> di risolvere? </w:t>
-      </w:r>
-      <w:r>
-        <w:rPr>
-          <w:lang w:val="it-IT"/>
-        </w:rPr>
-        <w:t>Questa sezione dovrebbe includere l'importanza del vostro lavoro, la difficoltà dell'area e l'effetto che potrebbe avere se portato a termine con successo.</w:t>
-      </w:r>
-    </w:p>
-    <w:p>
-      <w:pPr>
-        <w:numPr>
-          <w:ilvl w:val="0"/>
-          <w:numId w:val="14"/>
-        </w:numPr>
-        <w:rPr>
-          <w:lang w:val="it-IT"/>
-        </w:rPr>
-      </w:pPr>
-      <w:r>
-        <w:rPr>
-          <w:b/>
-          <w:lang w:val="it-IT"/>
-        </w:rPr>
-        <w:t>Approccio/Metodi</w:t>
-      </w:r>
-      <w:r>
-        <w:rPr>
-          <w:lang w:val="it-IT"/>
-        </w:rPr>
-        <w:t>: Come ho ottenuto dei progressi? Come ho risolto il problema</w:t>
-      </w:r>
-      <w:r>
-        <w:rPr>
-          <w:lang w:val="it-IT"/>
-        </w:rPr>
-        <w:t xml:space="preserve"> (tecniche…)</w:t>
-      </w:r>
-      <w:r>
-        <w:rPr>
-          <w:lang w:val="it-IT"/>
-        </w:rPr>
-        <w:t>? Quale è stata l’entità del mio lavoro? Che fattori importanti controllo, ignoro o misuro?</w:t>
-      </w:r>
-    </w:p>
-    <w:p>
-      <w:pPr>
-        <w:numPr>
-          <w:ilvl w:val="0"/>
-          <w:numId w:val="14"/>
-        </w:numPr>
-        <w:rPr>
-          <w:lang w:val="it-IT"/>
-        </w:rPr>
-      </w:pPr>
-      <w:r>
-        <w:rPr>
-          <w:b/>
-          <w:lang w:val="it-IT"/>
-        </w:rPr>
-        <w:t>Risultati</w:t>
-      </w:r>
-      <w:r>
-        <w:rPr>
-          <w:lang w:val="it-IT"/>
-        </w:rPr>
-        <w:t xml:space="preserve">: Quale è la risposta? Quali sono i risultati? Quanto è più veloce, più sicuro, più economico o in qualche altro aspetto migliore di altri prodotti/soluzioni? </w:t>
-      </w:r>
-    </w:p>
-    <w:p>
-      <w:pPr>
-        <w:rPr>
-          <w:lang w:val="it-IT"/>
-        </w:rPr>
-      </w:pPr>
-    </w:p>
-    <w:p>
-      <w:pPr>
-        <w:rPr>
-          <w:lang w:val="en-US"/>
-        </w:rPr>
-      </w:pPr>
-      <w:proofErr w:type="spellStart"/>
-      <w:r>
-        <w:rPr>
-          <w:lang w:val="en-US"/>
-        </w:rPr>
-        <w:t>Esempio</w:t>
-      </w:r>
-      <w:proofErr w:type="spellEnd"/>
-      <w:r>
-        <w:rPr>
-          <w:lang w:val="en-US"/>
-        </w:rPr>
-        <w:t xml:space="preserve"> di abstract: </w:t>
-      </w:r>
-    </w:p>
-    <w:p>
-      <w:pPr>
-        <w:ind w:left="720"/>
-        <w:rPr>
-          <w:lang w:val="en-US"/>
-        </w:rPr>
-      </w:pPr>
     </w:p>
     <w:p>
       <w:pPr>
@@ -3103,82 +2989,51 @@
           <w:lang w:val="en-US"/>
         </w:rPr>
       </w:pPr>
-      <w:r>
-        <w:rPr>
-          <w:i/>
-          <w:lang w:val="en-US"/>
-        </w:rPr>
-        <w:t xml:space="preserve">As the size and complexity of today’s most modern computer chips increase, new techniques must be developed to effectively design and create Very </w:t>
-      </w:r>
-      <w:r>
-        <w:rPr>
-          <w:i/>
-          <w:lang w:val="en-US"/>
-        </w:rPr>
-        <w:t>Large-Scale</w:t>
-      </w:r>
-      <w:r>
-        <w:rPr>
-          <w:i/>
-          <w:lang w:val="en-US"/>
-        </w:rPr>
-        <w:t xml:space="preserve"> Integration chips quickly. For this project, a new type of hardware compiler is created. This hardware compiler will read a C++ program, and physically design a suitable microprocessor intended for running that specific program. With this new and powerful compiler, it is possible to design anything from a small adder, to a microprocessor with millions of transistors. Designing new computer chips, such as the Pentium 4, can require dozens of engineers and months of time. With the help of this compiler, a single person could design such a large-scale microprocessor in just weeks.</w:t>
-      </w:r>
-    </w:p>
-    <w:p>
-      <w:pPr>
-        <w:ind w:left="720"/>
-        <w:rPr>
-          <w:i/>
-          <w:lang w:val="en-US"/>
-        </w:rPr>
-      </w:pPr>
     </w:p>
     <w:p>
       <w:pPr>
         <w:pStyle w:val="Titolo2"/>
       </w:pPr>
-      <w:bookmarkStart w:id="4" w:name="_Toc94790444"/>
+      <w:bookmarkStart w:id="3" w:name="_Toc94790444"/>
       <w:r>
         <w:t>Scopo</w:t>
       </w:r>
-      <w:bookmarkEnd w:id="4"/>
-    </w:p>
-    <w:p>
-      <w:pPr>
-        <w:rPr>
-          <w:lang w:val="it-IT"/>
-        </w:rPr>
-      </w:pPr>
-      <w:r>
-        <w:rPr>
-          <w:lang w:val="it-IT"/>
-        </w:rPr>
-        <w:t>Lo scopo del progetto (scopi didattici/scopi operativi)</w:t>
-      </w:r>
-      <w:r>
-        <w:rPr>
-          <w:lang w:val="it-IT"/>
-        </w:rPr>
-        <w:t>. Dovrebbe descrivere il mandato</w:t>
-      </w:r>
-      <w:r>
-        <w:rPr>
-          <w:lang w:val="it-IT"/>
-        </w:rPr>
-        <w:t>, ma non vanno ricopiate le informazioni del quaderno dei compiti</w:t>
-      </w:r>
-      <w:r>
-        <w:rPr>
-          <w:lang w:val="it-IT"/>
-        </w:rPr>
-        <w:t xml:space="preserve"> (che va invece allegato)</w:t>
-      </w:r>
-      <w:r>
-        <w:rPr>
-          <w:lang w:val="it-IT"/>
-        </w:rPr>
-        <w:t>.</w:t>
+      <w:bookmarkEnd w:id="3"/>
+    </w:p>
+    <w:p>
+      <w:r>
+        <w:t>Il progetto ha l’obiettivo principale di sviluppare un videogioco musicale educativo e interattivo, pensato per facilitare l’apprendimento del pianoforte in maniera divertente e coinvolgente. Attraverso l’uso di un’interfaccia digitale, il gioco permette agli utenti di esercitarsi nel riconoscere le note musicali, sviluppare il senso del ritmo e migliorare la coordinazione tra mani e occhi, simulando l’esperienza reale di suonare uno strumento.</w:t>
+      </w:r>
+      <w:r>
+        <w:t xml:space="preserve"> </w:t>
+      </w:r>
+    </w:p>
+    <w:p>
+      <w:r>
+        <w:t xml:space="preserve">Dal punto di vista didattico, il progetto offre la possibilità di consolidare conoscenze teoriche e pratiche di musica, come la lettura delle note, la durata dei suoni, e la comprensione del tempo musicale. L’utente viene guidato passo </w:t>
+      </w:r>
+      <w:proofErr w:type="spellStart"/>
+      <w:r>
+        <w:t>passo</w:t>
+      </w:r>
+      <w:proofErr w:type="spellEnd"/>
+      <w:r>
+        <w:t xml:space="preserve"> attraverso livelli di difficoltà crescente, incoraggiando l’apprendimento progressivo e la motivazione a migliorare.</w:t>
+      </w:r>
+    </w:p>
+    <w:p>
+      <w:r>
+        <w:t>Dal punto di vista operativo, il progetto prevede la realizzazione di un’architettura software modulare e scalabile. Classi come Nota e Music gestiscono le informazioni essenziali della musica, come il tipo di nota, la durata e il momento di comparsa nel gioco. Il sistema è progettato per essere facilmente estendibile, permettendo l’aggiunta di nuove canzoni, livelli di difficoltà, e funzionalità interattive, garantendo al contempo un’esperienza utente fluida e intuitiva.</w:t>
+      </w:r>
+    </w:p>
+    <w:p>
+      <w:pPr>
+        <w:rPr>
+          <w:lang w:val="it-IT"/>
+        </w:rPr>
+      </w:pPr>
+      <w:r>
+        <w:t>Inoltre, il progetto mira a combinare competenze di programmazione, design dell’interfaccia e pedagogia musicale, offrendo un’esperienza completa sia per chi sviluppa il software sia per chi lo utilizza. L’obiettivo finale è creare uno strumento educativo efficace e stimolante, capace di coniugare apprendimento e intrattenimento, preparando gli utenti a suonare il pianoforte in modo consapevole e divertente</w:t>
       </w:r>
     </w:p>
     <w:p>
@@ -3191,7 +3046,7 @@
       <w:r>
         <w:br w:type="page"/>
       </w:r>
-      <w:bookmarkStart w:id="5" w:name="_Toc94790445"/>
+      <w:bookmarkStart w:id="4" w:name="_Toc94790445"/>
       <w:r>
         <w:rPr>
           <w:lang w:val="it-IT"/>
@@ -3199,17 +3054,17 @@
         <w:lastRenderedPageBreak/>
         <w:t>Analisi</w:t>
       </w:r>
+      <w:bookmarkEnd w:id="4"/>
+    </w:p>
+    <w:p>
+      <w:pPr>
+        <w:pStyle w:val="Titolo2"/>
+      </w:pPr>
+      <w:bookmarkStart w:id="5" w:name="_Toc94790446"/>
+      <w:r>
+        <w:t>Analisi del dominio</w:t>
+      </w:r>
       <w:bookmarkEnd w:id="5"/>
-    </w:p>
-    <w:p>
-      <w:pPr>
-        <w:pStyle w:val="Titolo2"/>
-      </w:pPr>
-      <w:bookmarkStart w:id="6" w:name="_Toc94790446"/>
-      <w:r>
-        <w:t>Analisi del dominio</w:t>
-      </w:r>
-      <w:bookmarkEnd w:id="6"/>
     </w:p>
     <w:p>
       <w:pPr>
@@ -3382,7 +3237,7 @@
       <w:pPr>
         <w:pStyle w:val="Titolo2"/>
       </w:pPr>
-      <w:bookmarkStart w:id="7" w:name="_Toc94790447"/>
+      <w:bookmarkStart w:id="6" w:name="_Toc94790447"/>
       <w:r>
         <w:t>Analisi e s</w:t>
       </w:r>
@@ -3395,7 +3250,7 @@
       <w:r>
         <w:t>dei requisiti</w:t>
       </w:r>
-      <w:bookmarkEnd w:id="7"/>
+      <w:bookmarkEnd w:id="6"/>
     </w:p>
     <w:p>
       <w:pPr>
@@ -4187,12 +4042,12 @@
       <w:pPr>
         <w:pStyle w:val="Titolo3"/>
       </w:pPr>
-      <w:bookmarkStart w:id="8" w:name="_Toc94790448"/>
+      <w:bookmarkStart w:id="7" w:name="_Toc94790448"/>
       <w:r>
         <w:lastRenderedPageBreak/>
         <w:t>Spiegazione elementi tabella dei requisiti:</w:t>
       </w:r>
-      <w:bookmarkEnd w:id="8"/>
+      <w:bookmarkEnd w:id="7"/>
     </w:p>
     <w:p>
       <w:r>
@@ -4283,10 +4138,58 @@
         <w:pStyle w:val="Titolo2"/>
         <w:ind w:left="578" w:hanging="578"/>
       </w:pPr>
-      <w:bookmarkStart w:id="9" w:name="_Toc94790449"/>
+      <w:bookmarkStart w:id="8" w:name="_Toc94790449"/>
       <w:r>
         <w:t>Use case</w:t>
       </w:r>
+      <w:bookmarkEnd w:id="8"/>
+    </w:p>
+    <w:p>
+      <w:pPr>
+        <w:rPr>
+          <w:lang w:val="it-IT"/>
+        </w:rPr>
+      </w:pPr>
+      <w:r>
+        <w:rPr>
+          <w:lang w:val="it-IT"/>
+        </w:rPr>
+        <w:t xml:space="preserve">I casi d’uso rappresentano l’interazione tra i vari </w:t>
+      </w:r>
+      <w:r>
+        <w:rPr>
+          <w:lang w:val="it-IT"/>
+        </w:rPr>
+        <w:t>attori e le funzionalità</w:t>
+      </w:r>
+      <w:r>
+        <w:rPr>
+          <w:lang w:val="it-IT"/>
+        </w:rPr>
+        <w:t xml:space="preserve"> del prodotto</w:t>
+      </w:r>
+      <w:r>
+        <w:rPr>
+          <w:lang w:val="it-IT"/>
+        </w:rPr>
+        <w:t>.</w:t>
+      </w:r>
+    </w:p>
+    <w:p>
+      <w:pPr>
+        <w:rPr>
+          <w:lang w:val="it-IT"/>
+        </w:rPr>
+      </w:pPr>
+    </w:p>
+    <w:p>
+      <w:pPr>
+        <w:pStyle w:val="Titolo2"/>
+      </w:pPr>
+      <w:bookmarkStart w:id="9" w:name="_Toc94790450"/>
+      <w:r>
+        <w:t>Pianificazione</w:t>
+      </w:r>
       <w:bookmarkEnd w:id="9"/>
     </w:p>
     <w:p>
@@ -4299,54 +4202,6 @@
         <w:rPr>
           <w:lang w:val="it-IT"/>
         </w:rPr>
-        <w:t xml:space="preserve">I casi d’uso rappresentano l’interazione tra i vari </w:t>
-      </w:r>
-      <w:r>
-        <w:rPr>
-          <w:lang w:val="it-IT"/>
-        </w:rPr>
-        <w:t>attori e le funzionalità</w:t>
-      </w:r>
-      <w:r>
-        <w:rPr>
-          <w:lang w:val="it-IT"/>
-        </w:rPr>
-        <w:t xml:space="preserve"> del prodotto</w:t>
-      </w:r>
-      <w:r>
-        <w:rPr>
-          <w:lang w:val="it-IT"/>
-        </w:rPr>
-        <w:t>.</w:t>
-      </w:r>
-    </w:p>
-    <w:p>
-      <w:pPr>
-        <w:rPr>
-          <w:lang w:val="it-IT"/>
-        </w:rPr>
-      </w:pPr>
-    </w:p>
-    <w:p>
-      <w:pPr>
-        <w:pStyle w:val="Titolo2"/>
-      </w:pPr>
-      <w:bookmarkStart w:id="10" w:name="_Toc94790450"/>
-      <w:r>
-        <w:t>Pianificazione</w:t>
-      </w:r>
-      <w:bookmarkEnd w:id="10"/>
-    </w:p>
-    <w:p>
-      <w:pPr>
-        <w:rPr>
-          <w:lang w:val="it-IT"/>
-        </w:rPr>
-      </w:pPr>
-      <w:r>
-        <w:rPr>
-          <w:lang w:val="it-IT"/>
-        </w:rPr>
         <w:t xml:space="preserve">Prima di stabilire una pianificazione bisogna avere almeno una vaga idea del modello di sviluppo che si intende adottare. </w:t>
       </w:r>
       <w:r>
@@ -4379,7 +4234,21 @@
         <w:rPr>
           <w:lang w:val="it-IT"/>
         </w:rPr>
-        <w:t>La pianificazione può essere rappresentata mediante un diagramma di Gantt:</w:t>
+        <w:t xml:space="preserve">La pianificazione può essere rappresentata mediante un diagramma di </w:t>
+      </w:r>
+      <w:proofErr w:type="spellStart"/>
+      <w:r>
+        <w:rPr>
+          <w:lang w:val="it-IT"/>
+        </w:rPr>
+        <w:t>Gantt</w:t>
+      </w:r>
+      <w:proofErr w:type="spellEnd"/>
+      <w:r>
+        <w:rPr>
+          <w:lang w:val="it-IT"/>
+        </w:rPr>
+        <w:t>:</w:t>
       </w:r>
     </w:p>
     <w:p>
@@ -4482,16 +4351,37 @@
             <w:r>
               <w:t xml:space="preserve">Figura </w:t>
             </w:r>
-            <w:fldSimple w:instr=" SEQ Figura \* ARABIC ">
-              <w:r>
-                <w:rPr>
-                  <w:noProof/>
-                </w:rPr>
-                <w:t>1</w:t>
-              </w:r>
-            </w:fldSimple>
-            <w:r>
-              <w:t>: Esempio di diagramma di Gantt.</w:t>
+            <w:r>
+              <w:fldChar w:fldCharType="begin"/>
+            </w:r>
+            <w:r>
+              <w:instrText xml:space="preserve"> SEQ Figura \* ARABIC </w:instrText>
+            </w:r>
+            <w:r>
+              <w:fldChar w:fldCharType="separate"/>
+            </w:r>
+            <w:r>
+              <w:rPr>
+                <w:noProof/>
+              </w:rPr>
+              <w:t>1</w:t>
+            </w:r>
+            <w:r>
+              <w:rPr>
+                <w:noProof/>
+              </w:rPr>
+              <w:fldChar w:fldCharType="end"/>
+            </w:r>
+            <w:r>
+              <w:t xml:space="preserve">: Esempio di diagramma di </w:t>
+            </w:r>
+            <w:proofErr w:type="spellStart"/>
+            <w:r>
+              <w:t>Gantt</w:t>
+            </w:r>
+            <w:proofErr w:type="spellEnd"/>
+            <w:r>
+              <w:t>.</w:t>
             </w:r>
           </w:p>
         </w:tc>
@@ -4559,11 +4449,11 @@
       <w:pPr>
         <w:pStyle w:val="Titolo2"/>
       </w:pPr>
-      <w:bookmarkStart w:id="11" w:name="_Toc94790451"/>
+      <w:bookmarkStart w:id="10" w:name="_Toc94790451"/>
       <w:r>
         <w:t>Analisi dei mezzi</w:t>
       </w:r>
-      <w:bookmarkEnd w:id="11"/>
+      <w:bookmarkEnd w:id="10"/>
     </w:p>
     <w:p>
       <w:pPr>
@@ -4606,133 +4496,133 @@
       <w:pPr>
         <w:pStyle w:val="Titolo3"/>
       </w:pPr>
-      <w:bookmarkStart w:id="12" w:name="_Toc413411419"/>
-      <w:bookmarkStart w:id="13" w:name="_Toc94790452"/>
+      <w:bookmarkStart w:id="11" w:name="_Toc413411419"/>
+      <w:bookmarkStart w:id="12" w:name="_Toc94790452"/>
       <w:r>
         <w:lastRenderedPageBreak/>
         <w:t>Software</w:t>
       </w:r>
+      <w:bookmarkEnd w:id="11"/>
       <w:bookmarkEnd w:id="12"/>
+    </w:p>
+    <w:p>
+      <w:pPr>
+        <w:rPr>
+          <w:lang w:val="it-IT"/>
+        </w:rPr>
+      </w:pPr>
+      <w:r>
+        <w:rPr>
+          <w:lang w:val="it-IT"/>
+        </w:rPr>
+        <w:t>SDK, librerie, tools utilizzati pe</w:t>
+      </w:r>
+      <w:r>
+        <w:rPr>
+          <w:lang w:val="it-IT"/>
+        </w:rPr>
+        <w:t>r la realizzazione del progetto</w:t>
+      </w:r>
+      <w:r>
+        <w:rPr>
+          <w:lang w:val="it-IT"/>
+        </w:rPr>
+        <w:t xml:space="preserve"> e eventuali dipendenze</w:t>
+      </w:r>
+      <w:r>
+        <w:rPr>
+          <w:lang w:val="it-IT"/>
+        </w:rPr>
+        <w:t>.</w:t>
+      </w:r>
+    </w:p>
+    <w:p>
+      <w:pPr>
+        <w:pStyle w:val="Titolo3"/>
+      </w:pPr>
+      <w:bookmarkStart w:id="13" w:name="_Toc413411420"/>
+      <w:bookmarkStart w:id="14" w:name="_Toc94790453"/>
+      <w:r>
+        <w:t>Hardware</w:t>
+      </w:r>
       <w:bookmarkEnd w:id="13"/>
-    </w:p>
-    <w:p>
-      <w:pPr>
-        <w:rPr>
-          <w:lang w:val="it-IT"/>
-        </w:rPr>
-      </w:pPr>
-      <w:r>
-        <w:rPr>
-          <w:lang w:val="it-IT"/>
-        </w:rPr>
-        <w:t>SDK, librerie, tools utilizzati pe</w:t>
-      </w:r>
-      <w:r>
-        <w:rPr>
-          <w:lang w:val="it-IT"/>
-        </w:rPr>
-        <w:t>r la realizzazione del progetto</w:t>
-      </w:r>
-      <w:r>
-        <w:rPr>
-          <w:lang w:val="it-IT"/>
-        </w:rPr>
-        <w:t xml:space="preserve"> e eventuali dipendenze</w:t>
-      </w:r>
-      <w:r>
-        <w:rPr>
-          <w:lang w:val="it-IT"/>
-        </w:rPr>
-        <w:t>.</w:t>
-      </w:r>
-    </w:p>
-    <w:p>
-      <w:pPr>
-        <w:pStyle w:val="Titolo3"/>
-      </w:pPr>
-      <w:bookmarkStart w:id="14" w:name="_Toc413411420"/>
-      <w:bookmarkStart w:id="15" w:name="_Toc94790453"/>
-      <w:r>
-        <w:t>Hardware</w:t>
-      </w:r>
       <w:bookmarkEnd w:id="14"/>
+    </w:p>
+    <w:p>
+      <w:pPr>
+        <w:rPr>
+          <w:lang w:val="it-IT"/>
+        </w:rPr>
+      </w:pPr>
+    </w:p>
+    <w:p>
+      <w:pPr>
+        <w:rPr>
+          <w:lang w:val="it-IT"/>
+        </w:rPr>
+      </w:pPr>
+      <w:r>
+        <w:rPr>
+          <w:lang w:val="it-IT"/>
+        </w:rPr>
+        <w:t xml:space="preserve">Su quale piattaforma dovrà essere eseguito il prodotto? Che hardware particolare è coinvolto nel progetto? Che particolarità e limitazioni presenta? Che </w:t>
+      </w:r>
+      <w:r>
+        <w:rPr>
+          <w:lang w:val="it-IT"/>
+        </w:rPr>
+        <w:t>HW</w:t>
+      </w:r>
+      <w:r>
+        <w:rPr>
+          <w:lang w:val="it-IT"/>
+        </w:rPr>
+        <w:t xml:space="preserve"> sarà disponibile durante lo sviluppo?</w:t>
+      </w:r>
+    </w:p>
+    <w:p>
+      <w:pPr>
+        <w:pStyle w:val="Titolo1"/>
+      </w:pPr>
+      <w:bookmarkStart w:id="15" w:name="_Toc429059808"/>
+      <w:bookmarkStart w:id="16" w:name="_Toc94790454"/>
+      <w:r>
+        <w:t>Progettazione</w:t>
+      </w:r>
       <w:bookmarkEnd w:id="15"/>
-    </w:p>
-    <w:p>
-      <w:pPr>
-        <w:rPr>
-          <w:lang w:val="it-IT"/>
-        </w:rPr>
-      </w:pPr>
-    </w:p>
-    <w:p>
-      <w:pPr>
-        <w:rPr>
-          <w:lang w:val="it-IT"/>
-        </w:rPr>
-      </w:pPr>
-      <w:r>
-        <w:rPr>
-          <w:lang w:val="it-IT"/>
-        </w:rPr>
-        <w:t xml:space="preserve">Su quale piattaforma dovrà essere eseguito il prodotto? Che hardware particolare è coinvolto nel progetto? Che particolarità e limitazioni presenta? Che </w:t>
-      </w:r>
-      <w:r>
-        <w:rPr>
-          <w:lang w:val="it-IT"/>
-        </w:rPr>
-        <w:t>HW</w:t>
-      </w:r>
-      <w:r>
-        <w:rPr>
-          <w:lang w:val="it-IT"/>
-        </w:rPr>
-        <w:t xml:space="preserve"> sarà disponibile durante lo sviluppo?</w:t>
-      </w:r>
-    </w:p>
-    <w:p>
-      <w:pPr>
-        <w:pStyle w:val="Titolo1"/>
-      </w:pPr>
-      <w:bookmarkStart w:id="16" w:name="_Toc429059808"/>
-      <w:bookmarkStart w:id="17" w:name="_Toc94790454"/>
-      <w:r>
-        <w:t>Progettazione</w:t>
-      </w:r>
       <w:bookmarkEnd w:id="16"/>
+    </w:p>
+    <w:p>
+      <w:pPr>
+        <w:rPr>
+          <w:lang w:val="it-IT"/>
+        </w:rPr>
+      </w:pPr>
+      <w:r>
+        <w:rPr>
+          <w:lang w:val="it-IT"/>
+        </w:rPr>
+        <w:t>Questo capitolo descrive esaustivamente come deve essere realizzato il prodotto fin nei suoi dettagli. Una buona progettazione permette all’esecutore di evitare fraintendimenti e imprecisioni nell’implementazione del prodotto.</w:t>
+      </w:r>
+    </w:p>
+    <w:p>
+      <w:pPr>
+        <w:rPr>
+          <w:lang w:val="it-IT"/>
+        </w:rPr>
+      </w:pPr>
+    </w:p>
+    <w:p>
+      <w:pPr>
+        <w:pStyle w:val="Titolo2"/>
+      </w:pPr>
+      <w:bookmarkStart w:id="17" w:name="_Toc429059809"/>
+      <w:bookmarkStart w:id="18" w:name="_Toc94790455"/>
+      <w:r>
+        <w:t>Design dell’architettura del sistema</w:t>
+      </w:r>
       <w:bookmarkEnd w:id="17"/>
-    </w:p>
-    <w:p>
-      <w:pPr>
-        <w:rPr>
-          <w:lang w:val="it-IT"/>
-        </w:rPr>
-      </w:pPr>
-      <w:r>
-        <w:rPr>
-          <w:lang w:val="it-IT"/>
-        </w:rPr>
-        <w:t>Questo capitolo descrive esaustivamente come deve essere realizzato il prodotto fin nei suoi dettagli. Una buona progettazione permette all’esecutore di evitare fraintendimenti e imprecisioni nell’implementazione del prodotto.</w:t>
-      </w:r>
-    </w:p>
-    <w:p>
-      <w:pPr>
-        <w:rPr>
-          <w:lang w:val="it-IT"/>
-        </w:rPr>
-      </w:pPr>
-    </w:p>
-    <w:p>
-      <w:pPr>
-        <w:pStyle w:val="Titolo2"/>
-      </w:pPr>
-      <w:bookmarkStart w:id="18" w:name="_Toc429059809"/>
-      <w:bookmarkStart w:id="19" w:name="_Toc94790455"/>
-      <w:r>
-        <w:t>Design dell’architettura del sistema</w:t>
-      </w:r>
       <w:bookmarkEnd w:id="18"/>
-      <w:bookmarkEnd w:id="19"/>
     </w:p>
     <w:p>
       <w:pPr>
@@ -4877,118 +4767,118 @@
       <w:pPr>
         <w:pStyle w:val="Titolo2"/>
       </w:pPr>
-      <w:bookmarkStart w:id="20" w:name="_Toc429059810"/>
-      <w:bookmarkStart w:id="21" w:name="_Toc94790456"/>
+      <w:bookmarkStart w:id="19" w:name="_Toc429059810"/>
+      <w:bookmarkStart w:id="20" w:name="_Toc94790456"/>
       <w:r>
         <w:t>Design dei dati</w:t>
       </w:r>
       <w:r>
         <w:t xml:space="preserve"> e database</w:t>
       </w:r>
+      <w:bookmarkEnd w:id="19"/>
       <w:bookmarkEnd w:id="20"/>
+    </w:p>
+    <w:p>
+      <w:pPr>
+        <w:rPr>
+          <w:lang w:val="it-IT"/>
+        </w:rPr>
+      </w:pPr>
+      <w:r>
+        <w:rPr>
+          <w:lang w:val="it-IT"/>
+        </w:rPr>
+        <w:t xml:space="preserve">Descrizione delle strutture di dati utilizzate dal programma in base agli attributi e le </w:t>
+      </w:r>
+      <w:r>
+        <w:rPr>
+          <w:lang w:val="it-IT"/>
+        </w:rPr>
+        <w:t>relazioni degli oggetti in uso.</w:t>
+      </w:r>
+    </w:p>
+    <w:p>
+      <w:pPr>
+        <w:rPr>
+          <w:lang w:val="it-IT"/>
+        </w:rPr>
+      </w:pPr>
+      <w:r>
+        <w:rPr>
+          <w:lang w:val="it-IT"/>
+        </w:rPr>
+        <w:t>Schema E-R, schema logico e descrizione.</w:t>
+      </w:r>
+    </w:p>
+    <w:p>
+      <w:pPr>
+        <w:rPr>
+          <w:lang w:val="it-IT"/>
+        </w:rPr>
+      </w:pPr>
+      <w:r>
+        <w:rPr>
+          <w:lang w:val="it-IT"/>
+        </w:rPr>
+        <w:t>Se il diagramma E-R viene modificato, sulla doc dovrà apparire l’ultima versione, mentre le vecchie saranno sui diari.</w:t>
+      </w:r>
+    </w:p>
+    <w:p>
+      <w:pPr>
+        <w:pStyle w:val="Titolo2"/>
+      </w:pPr>
+      <w:bookmarkStart w:id="21" w:name="_Toc429059811"/>
+      <w:bookmarkStart w:id="22" w:name="_Toc94790457"/>
+      <w:r>
+        <w:t>Design delle interfacce</w:t>
+      </w:r>
       <w:bookmarkEnd w:id="21"/>
-    </w:p>
-    <w:p>
-      <w:pPr>
-        <w:rPr>
-          <w:lang w:val="it-IT"/>
-        </w:rPr>
-      </w:pPr>
-      <w:r>
-        <w:rPr>
-          <w:lang w:val="it-IT"/>
-        </w:rPr>
-        <w:t xml:space="preserve">Descrizione delle strutture di dati utilizzate dal programma in base agli attributi e le </w:t>
-      </w:r>
-      <w:r>
-        <w:rPr>
-          <w:lang w:val="it-IT"/>
-        </w:rPr>
-        <w:t>relazioni degli oggetti in uso.</w:t>
-      </w:r>
-    </w:p>
-    <w:p>
-      <w:pPr>
-        <w:rPr>
-          <w:lang w:val="it-IT"/>
-        </w:rPr>
-      </w:pPr>
-      <w:r>
-        <w:rPr>
-          <w:lang w:val="it-IT"/>
-        </w:rPr>
-        <w:t>Schema E-R, schema logico e descrizione.</w:t>
-      </w:r>
-    </w:p>
-    <w:p>
-      <w:pPr>
-        <w:rPr>
-          <w:lang w:val="it-IT"/>
-        </w:rPr>
-      </w:pPr>
-      <w:r>
-        <w:rPr>
-          <w:lang w:val="it-IT"/>
-        </w:rPr>
-        <w:t>Se il diagramma E-R viene modificato, sulla doc dovrà apparire l’ultima versione, mentre le vecchie saranno sui diari.</w:t>
+      <w:bookmarkEnd w:id="22"/>
+    </w:p>
+    <w:p>
+      <w:pPr>
+        <w:rPr>
+          <w:lang w:val="it-IT"/>
+        </w:rPr>
+      </w:pPr>
+      <w:r>
+        <w:rPr>
+          <w:lang w:val="it-IT"/>
+        </w:rPr>
+        <w:t>Descrizione delle interfacce interne ed esterne del sistema e dell’interfaccia utente. La progettazione delle interfacce è basata sulle informazioni rica</w:t>
+      </w:r>
+      <w:r>
+        <w:rPr>
+          <w:lang w:val="it-IT"/>
+        </w:rPr>
+        <w:t xml:space="preserve">vate durante la fase di analisi e realizzata tramite </w:t>
+      </w:r>
+      <w:proofErr w:type="spellStart"/>
+      <w:r>
+        <w:rPr>
+          <w:lang w:val="it-IT"/>
+        </w:rPr>
+        <w:t>mockups</w:t>
+      </w:r>
+      <w:proofErr w:type="spellEnd"/>
+      <w:r>
+        <w:rPr>
+          <w:lang w:val="it-IT"/>
+        </w:rPr>
+        <w:t>.</w:t>
       </w:r>
     </w:p>
     <w:p>
       <w:pPr>
         <w:pStyle w:val="Titolo2"/>
       </w:pPr>
-      <w:bookmarkStart w:id="22" w:name="_Toc429059811"/>
-      <w:bookmarkStart w:id="23" w:name="_Toc94790457"/>
-      <w:r>
-        <w:t>Design delle interfacce</w:t>
-      </w:r>
-      <w:bookmarkEnd w:id="22"/>
+      <w:bookmarkStart w:id="23" w:name="_Toc429059812"/>
+      <w:bookmarkStart w:id="24" w:name="_Toc94790458"/>
+      <w:r>
+        <w:t>Design procedurale</w:t>
+      </w:r>
       <w:bookmarkEnd w:id="23"/>
-    </w:p>
-    <w:p>
-      <w:pPr>
-        <w:rPr>
-          <w:lang w:val="it-IT"/>
-        </w:rPr>
-      </w:pPr>
-      <w:r>
-        <w:rPr>
-          <w:lang w:val="it-IT"/>
-        </w:rPr>
-        <w:t>Descrizione delle interfacce interne ed esterne del sistema e dell’interfaccia utente. La progettazione delle interfacce è basata sulle informazioni rica</w:t>
-      </w:r>
-      <w:r>
-        <w:rPr>
-          <w:lang w:val="it-IT"/>
-        </w:rPr>
-        <w:t xml:space="preserve">vate durante la fase di analisi e realizzata tramite </w:t>
-      </w:r>
-      <w:proofErr w:type="spellStart"/>
-      <w:r>
-        <w:rPr>
-          <w:lang w:val="it-IT"/>
-        </w:rPr>
-        <w:t>mockups</w:t>
-      </w:r>
-      <w:proofErr w:type="spellEnd"/>
-      <w:r>
-        <w:rPr>
-          <w:lang w:val="it-IT"/>
-        </w:rPr>
-        <w:t>.</w:t>
-      </w:r>
-    </w:p>
-    <w:p>
-      <w:pPr>
-        <w:pStyle w:val="Titolo2"/>
-      </w:pPr>
-      <w:bookmarkStart w:id="24" w:name="_Toc429059812"/>
-      <w:bookmarkStart w:id="25" w:name="_Toc94790458"/>
-      <w:r>
-        <w:t>Design procedurale</w:t>
-      </w:r>
       <w:bookmarkEnd w:id="24"/>
-      <w:bookmarkEnd w:id="25"/>
     </w:p>
     <w:p>
       <w:pPr>
@@ -5164,98 +5054,98 @@
           <w:bottom w:val="single" w:sz="4" w:space="1" w:color="auto"/>
         </w:pBdr>
       </w:pPr>
-      <w:bookmarkStart w:id="26" w:name="_Toc461179222"/>
-      <w:bookmarkStart w:id="27" w:name="_Toc94790459"/>
+      <w:bookmarkStart w:id="25" w:name="_Toc461179222"/>
+      <w:bookmarkStart w:id="26" w:name="_Toc94790459"/>
       <w:r>
         <w:lastRenderedPageBreak/>
         <w:t>Implementazione</w:t>
       </w:r>
+      <w:bookmarkEnd w:id="25"/>
       <w:bookmarkEnd w:id="26"/>
+    </w:p>
+    <w:p>
+      <w:r>
+        <w:t>In questo capitolo dovrà essere mostrato come è stato realizzato il lavoro. Questa parte può differenziarsi dalla progettazione in quanto il risultato ottenuto non per forza può essere come era stato progettato.</w:t>
+      </w:r>
+    </w:p>
+    <w:p>
+      <w:r>
+        <w:t xml:space="preserve">Sulla base di queste informazioni il lavoro svolto dovrà essere riproducibile. </w:t>
+      </w:r>
+    </w:p>
+    <w:p>
+      <w:r>
+        <w:t>In questa parte è richiesto l’inserimento di codice sorgente</w:t>
+      </w:r>
+      <w:r>
+        <w:t xml:space="preserve"> - </w:t>
+      </w:r>
+      <w:r>
+        <w:t>P</w:t>
+      </w:r>
+      <w:r>
+        <w:t xml:space="preserve">rint </w:t>
+      </w:r>
+      <w:r>
+        <w:t>S</w:t>
+      </w:r>
+      <w:r>
+        <w:t xml:space="preserve">creen </w:t>
+      </w:r>
+      <w:r>
+        <w:t xml:space="preserve">- </w:t>
+      </w:r>
+      <w:r>
+        <w:t>di maschere solamente per quei passaggi particolarmente significativi e/o critici.</w:t>
+      </w:r>
+    </w:p>
+    <w:p>
+      <w:r>
+        <w:t>Inoltre,</w:t>
+      </w:r>
+      <w:r>
+        <w:t xml:space="preserve"> dovranno essere descritte eventuali varianti di soluzione o scelte di prodotti con motivazione delle scelte.</w:t>
+      </w:r>
+    </w:p>
+    <w:p>
+      <w:r>
+        <w:t>Non deve apparire nessuna forma di guida d’uso di librerie o di componenti utilizzati. Eventualmente questa va allegata.</w:t>
+      </w:r>
+    </w:p>
+    <w:p>
+      <w:r>
+        <w:t>Per eventuali dettagli si possono inserire riferimenti ai diari.</w:t>
+      </w:r>
+    </w:p>
+    <w:p>
+      <w:pPr>
+        <w:pStyle w:val="Titolo1"/>
+        <w:rPr>
+          <w:lang w:val="it-IT"/>
+        </w:rPr>
+      </w:pPr>
+      <w:bookmarkStart w:id="27" w:name="_Toc461179223"/>
+      <w:bookmarkStart w:id="28" w:name="_Toc94790460"/>
+      <w:r>
+        <w:rPr>
+          <w:lang w:val="it-IT"/>
+        </w:rPr>
+        <w:t>Test</w:t>
+      </w:r>
       <w:bookmarkEnd w:id="27"/>
-    </w:p>
-    <w:p>
-      <w:r>
-        <w:t>In questo capitolo dovrà essere mostrato come è stato realizzato il lavoro. Questa parte può differenziarsi dalla progettazione in quanto il risultato ottenuto non per forza può essere come era stato progettato.</w:t>
-      </w:r>
-    </w:p>
-    <w:p>
-      <w:r>
-        <w:t xml:space="preserve">Sulla base di queste informazioni il lavoro svolto dovrà essere riproducibile. </w:t>
-      </w:r>
-    </w:p>
-    <w:p>
-      <w:r>
-        <w:t>In questa parte è richiesto l’inserimento di codice sorgente</w:t>
-      </w:r>
-      <w:r>
-        <w:t xml:space="preserve"> - </w:t>
-      </w:r>
-      <w:r>
-        <w:t>P</w:t>
-      </w:r>
-      <w:r>
-        <w:t xml:space="preserve">rint </w:t>
-      </w:r>
-      <w:r>
-        <w:t>S</w:t>
-      </w:r>
-      <w:r>
-        <w:t xml:space="preserve">creen </w:t>
-      </w:r>
-      <w:r>
-        <w:t xml:space="preserve">- </w:t>
-      </w:r>
-      <w:r>
-        <w:t>di maschere solamente per quei passaggi particolarmente significativi e/o critici.</w:t>
-      </w:r>
-    </w:p>
-    <w:p>
-      <w:r>
-        <w:t>Inoltre,</w:t>
-      </w:r>
-      <w:r>
-        <w:t xml:space="preserve"> dovranno essere descritte eventuali varianti di soluzione o scelte di prodotti con motivazione delle scelte.</w:t>
-      </w:r>
-    </w:p>
-    <w:p>
-      <w:r>
-        <w:t>Non deve apparire nessuna forma di guida d’uso di librerie o di componenti utilizzati. Eventualmente questa va allegata.</w:t>
-      </w:r>
-    </w:p>
-    <w:p>
-      <w:r>
-        <w:t>Per eventuali dettagli si possono inserire riferimenti ai diari.</w:t>
-      </w:r>
-    </w:p>
-    <w:p>
-      <w:pPr>
-        <w:pStyle w:val="Titolo1"/>
-        <w:rPr>
-          <w:lang w:val="it-IT"/>
-        </w:rPr>
-      </w:pPr>
-      <w:bookmarkStart w:id="28" w:name="_Toc461179223"/>
-      <w:bookmarkStart w:id="29" w:name="_Toc94790460"/>
-      <w:r>
-        <w:rPr>
-          <w:lang w:val="it-IT"/>
-        </w:rPr>
-        <w:t>Test</w:t>
-      </w:r>
       <w:bookmarkEnd w:id="28"/>
+    </w:p>
+    <w:p>
+      <w:pPr>
+        <w:pStyle w:val="Titolo2"/>
+      </w:pPr>
+      <w:bookmarkStart w:id="29" w:name="_Toc461179224"/>
+      <w:bookmarkStart w:id="30" w:name="_Toc94790461"/>
+      <w:r>
+        <w:t>Protocollo di test</w:t>
+      </w:r>
       <w:bookmarkEnd w:id="29"/>
-    </w:p>
-    <w:p>
-      <w:pPr>
-        <w:pStyle w:val="Titolo2"/>
-      </w:pPr>
-      <w:bookmarkStart w:id="30" w:name="_Toc461179224"/>
-      <w:bookmarkStart w:id="31" w:name="_Toc94790461"/>
-      <w:r>
-        <w:t>Protocollo di test</w:t>
-      </w:r>
       <w:bookmarkEnd w:id="30"/>
-      <w:bookmarkEnd w:id="31"/>
     </w:p>
     <w:p>
       <w:pPr>
@@ -6292,7 +6182,7 @@
           <w:lang w:val="it-IT"/>
         </w:rPr>
       </w:pPr>
-      <w:bookmarkStart w:id="32" w:name="_Toc461179225"/>
+      <w:bookmarkStart w:id="31" w:name="_Toc461179225"/>
       <w:r>
         <w:br w:type="page"/>
       </w:r>
@@ -6301,53 +6191,281 @@
       <w:pPr>
         <w:pStyle w:val="Titolo2"/>
       </w:pPr>
-      <w:bookmarkStart w:id="33" w:name="_Toc94790462"/>
+      <w:bookmarkStart w:id="32" w:name="_Toc94790462"/>
       <w:r>
         <w:lastRenderedPageBreak/>
         <w:t>Risultati test</w:t>
       </w:r>
+      <w:bookmarkEnd w:id="31"/>
       <w:bookmarkEnd w:id="32"/>
+    </w:p>
+    <w:p>
+      <w:pPr>
+        <w:rPr>
+          <w:lang w:val="it-IT"/>
+        </w:rPr>
+      </w:pPr>
+      <w:r>
+        <w:rPr>
+          <w:lang w:val="it-IT"/>
+        </w:rPr>
+        <w:t>Tabella riassuntiva in cui si inseriscono i test riusciti e non del prodotto finale. Se un test non riesce e viene corretto l’errore, questo dovrà risultare nel documento finale come riuscito (la procedura della correzione apparirà nel diario), altrimenti dovrà essere descritto l’errore con eventuali ipotesi di correzione.</w:t>
+      </w:r>
+    </w:p>
+    <w:p>
+      <w:pPr>
+        <w:pStyle w:val="Titolo2"/>
+      </w:pPr>
+      <w:bookmarkStart w:id="33" w:name="_Toc461179226"/>
+      <w:bookmarkStart w:id="34" w:name="_Toc94790463"/>
+      <w:r>
+        <w:t>Mancanze</w:t>
+      </w:r>
+      <w:r>
+        <w:t>/limitazioni conosciute</w:t>
+      </w:r>
       <w:bookmarkEnd w:id="33"/>
-    </w:p>
-    <w:p>
-      <w:pPr>
-        <w:rPr>
-          <w:lang w:val="it-IT"/>
-        </w:rPr>
-      </w:pPr>
-      <w:r>
-        <w:rPr>
-          <w:lang w:val="it-IT"/>
-        </w:rPr>
-        <w:t>Tabella riassuntiva in cui si inseriscono i test riusciti e non del prodotto finale. Se un test non riesce e viene corretto l’errore, questo dovrà risultare nel documento finale come riuscito (la procedura della correzione apparirà nel diario), altrimenti dovrà essere descritto l’errore con eventuali ipotesi di correzione.</w:t>
+      <w:bookmarkEnd w:id="34"/>
+    </w:p>
+    <w:p>
+      <w:pPr>
+        <w:rPr>
+          <w:lang w:val="it-IT"/>
+        </w:rPr>
+      </w:pPr>
+      <w:r>
+        <w:rPr>
+          <w:lang w:val="it-IT"/>
+        </w:rPr>
+        <w:t>Descrizione con motivazione di eventuali elementi mancanti o non completamente implementati, al di fuori dei test case. Non devono essere riportati gli errori e i problemi riscontrati e poi risolti durante il progetto.</w:t>
+      </w:r>
+    </w:p>
+    <w:p>
+      <w:pPr>
+        <w:pStyle w:val="Titolo1"/>
+        <w:rPr>
+          <w:lang w:val="it-IT"/>
+        </w:rPr>
+      </w:pPr>
+      <w:bookmarkStart w:id="35" w:name="_Toc461179227"/>
+      <w:bookmarkStart w:id="36" w:name="_Toc94790464"/>
+      <w:r>
+        <w:rPr>
+          <w:lang w:val="it-IT"/>
+        </w:rPr>
+        <w:t>Consuntivo</w:t>
+      </w:r>
+      <w:bookmarkEnd w:id="35"/>
+      <w:bookmarkEnd w:id="36"/>
+    </w:p>
+    <w:p>
+      <w:pPr>
+        <w:rPr>
+          <w:lang w:val="it-IT"/>
+        </w:rPr>
+      </w:pPr>
+      <w:r>
+        <w:rPr>
+          <w:lang w:val="it-IT"/>
+        </w:rPr>
+        <w:t>Consuntivo del tempo di lavoro effettivo e considerazioni riguardo le differenze rispetto alla pianificazione (cap</w:t>
+      </w:r>
+      <w:r>
+        <w:rPr>
+          <w:lang w:val="it-IT"/>
+        </w:rPr>
+        <w:t>.</w:t>
+      </w:r>
+      <w:r>
+        <w:rPr>
+          <w:lang w:val="it-IT"/>
+        </w:rPr>
+        <w:t xml:space="preserve"> 1.7) (ad esempio </w:t>
+      </w:r>
+      <w:proofErr w:type="spellStart"/>
+      <w:r>
+        <w:rPr>
+          <w:lang w:val="it-IT"/>
+        </w:rPr>
+        <w:t>Gan</w:t>
+      </w:r>
+      <w:r>
+        <w:rPr>
+          <w:lang w:val="it-IT"/>
+        </w:rPr>
+        <w:t>t</w:t>
+      </w:r>
+      <w:r>
+        <w:rPr>
+          <w:lang w:val="it-IT"/>
+        </w:rPr>
+        <w:t>t</w:t>
+      </w:r>
+      <w:proofErr w:type="spellEnd"/>
+      <w:r>
+        <w:rPr>
+          <w:lang w:val="it-IT"/>
+        </w:rPr>
+        <w:t xml:space="preserve"> consuntivo).</w:t>
+      </w:r>
+    </w:p>
+    <w:p>
+      <w:pPr>
+        <w:pStyle w:val="Titolo1"/>
+        <w:rPr>
+          <w:lang w:val="it-IT"/>
+        </w:rPr>
+      </w:pPr>
+      <w:bookmarkStart w:id="37" w:name="_Toc461179228"/>
+      <w:bookmarkStart w:id="38" w:name="_Toc94790465"/>
+      <w:r>
+        <w:rPr>
+          <w:lang w:val="it-IT"/>
+        </w:rPr>
+        <w:t>Conclusioni</w:t>
+      </w:r>
+      <w:bookmarkEnd w:id="37"/>
+      <w:bookmarkEnd w:id="38"/>
+    </w:p>
+    <w:p>
+      <w:pPr>
+        <w:rPr>
+          <w:lang w:val="it-IT"/>
+        </w:rPr>
+      </w:pPr>
+      <w:r>
+        <w:rPr>
+          <w:lang w:val="it-IT"/>
+        </w:rPr>
+        <w:t>Quali sono le implicazioni della mia soluzione? Che impatto avrà?</w:t>
+      </w:r>
+      <w:r>
+        <w:rPr>
+          <w:lang w:val="it-IT"/>
+        </w:rPr>
+        <w:t xml:space="preserve"> Cambierà il mondo? È un successo importante? È </w:t>
+      </w:r>
+      <w:r>
+        <w:rPr>
+          <w:lang w:val="it-IT"/>
+        </w:rPr>
+        <w:t>solo un</w:t>
+      </w:r>
+      <w:r>
+        <w:rPr>
+          <w:lang w:val="it-IT"/>
+        </w:rPr>
+        <w:t>’</w:t>
+      </w:r>
+      <w:r>
+        <w:rPr>
+          <w:lang w:val="it-IT"/>
+        </w:rPr>
+        <w:t>aggiunta</w:t>
+      </w:r>
+      <w:r>
+        <w:rPr>
+          <w:lang w:val="it-IT"/>
+        </w:rPr>
+        <w:t xml:space="preserve"> marginale o</w:t>
+      </w:r>
+      <w:r>
+        <w:rPr>
+          <w:lang w:val="it-IT"/>
+        </w:rPr>
+        <w:t xml:space="preserve"> è semplicemente servita per scoprire che questo percorso è</w:t>
+      </w:r>
+      <w:r>
+        <w:rPr>
+          <w:lang w:val="it-IT"/>
+        </w:rPr>
+        <w:t xml:space="preserve"> stato</w:t>
+      </w:r>
+      <w:r>
+        <w:rPr>
+          <w:lang w:val="it-IT"/>
+        </w:rPr>
+        <w:t xml:space="preserve"> una perdita di tempo? I ris</w:t>
+      </w:r>
+      <w:r>
+        <w:rPr>
+          <w:lang w:val="it-IT"/>
+        </w:rPr>
+        <w:t xml:space="preserve">ultati ottenuti sono generali, </w:t>
+      </w:r>
+      <w:r>
+        <w:rPr>
+          <w:lang w:val="it-IT"/>
+        </w:rPr>
+        <w:t>facilmente generalizzabili o sono specifici di un caso particolare?</w:t>
+      </w:r>
+      <w:r>
+        <w:rPr>
+          <w:lang w:val="it-IT"/>
+        </w:rPr>
+        <w:t xml:space="preserve"> ecc</w:t>
+      </w:r>
+      <w:r>
+        <w:rPr>
+          <w:lang w:val="it-IT"/>
+        </w:rPr>
+        <w:t>.</w:t>
       </w:r>
     </w:p>
     <w:p>
       <w:pPr>
         <w:pStyle w:val="Titolo2"/>
       </w:pPr>
-      <w:bookmarkStart w:id="34" w:name="_Toc461179226"/>
-      <w:bookmarkStart w:id="35" w:name="_Toc94790463"/>
-      <w:r>
-        <w:t>Mancanze</w:t>
-      </w:r>
-      <w:r>
-        <w:t>/limitazioni conosciute</w:t>
-      </w:r>
-      <w:bookmarkEnd w:id="34"/>
-      <w:bookmarkEnd w:id="35"/>
-    </w:p>
-    <w:p>
-      <w:pPr>
-        <w:rPr>
-          <w:lang w:val="it-IT"/>
-        </w:rPr>
-      </w:pPr>
-      <w:r>
-        <w:rPr>
-          <w:lang w:val="it-IT"/>
-        </w:rPr>
-        <w:t>Descrizione con motivazione di eventuali elementi mancanti o non completamente implementati, al di fuori dei test case. Non devono essere riportati gli errori e i problemi riscontrati e poi risolti durante il progetto.</w:t>
+      <w:bookmarkStart w:id="39" w:name="_Toc461179229"/>
+      <w:bookmarkStart w:id="40" w:name="_Toc94790466"/>
+      <w:r>
+        <w:t>Sviluppi futuri</w:t>
+      </w:r>
+      <w:bookmarkEnd w:id="39"/>
+      <w:bookmarkEnd w:id="40"/>
+    </w:p>
+    <w:p>
+      <w:pPr>
+        <w:rPr>
+          <w:lang w:val="it-IT"/>
+        </w:rPr>
+      </w:pPr>
+      <w:r>
+        <w:rPr>
+          <w:lang w:val="it-IT"/>
+        </w:rPr>
+        <w:t>Migliorie o estensioni che possono essere sviluppate sul prodotto.</w:t>
+      </w:r>
+    </w:p>
+    <w:p>
+      <w:pPr>
+        <w:pStyle w:val="Titolo2"/>
+      </w:pPr>
+      <w:bookmarkStart w:id="41" w:name="_Toc461179230"/>
+      <w:bookmarkStart w:id="42" w:name="_Toc94790467"/>
+      <w:r>
+        <w:t>Considerazioni personali</w:t>
+      </w:r>
+      <w:bookmarkEnd w:id="41"/>
+      <w:bookmarkEnd w:id="42"/>
+    </w:p>
+    <w:p>
+      <w:pPr>
+        <w:rPr>
+          <w:lang w:val="it-IT"/>
+        </w:rPr>
+      </w:pPr>
+      <w:r>
+        <w:rPr>
+          <w:lang w:val="it-IT"/>
+        </w:rPr>
+        <w:t>Cosa ho imparato in questo progetto? ecc</w:t>
+      </w:r>
+      <w:r>
+        <w:rPr>
+          <w:lang w:val="it-IT"/>
+        </w:rPr>
+        <w:t>.</w:t>
       </w:r>
     </w:p>
     <w:p>
@@ -6357,229 +6475,15 @@
           <w:lang w:val="it-IT"/>
         </w:rPr>
       </w:pPr>
-      <w:bookmarkStart w:id="36" w:name="_Toc461179227"/>
-      <w:bookmarkStart w:id="37" w:name="_Toc94790464"/>
-      <w:r>
-        <w:rPr>
-          <w:lang w:val="it-IT"/>
-        </w:rPr>
-        <w:t>Consuntivo</w:t>
-      </w:r>
-      <w:bookmarkEnd w:id="36"/>
-      <w:bookmarkEnd w:id="37"/>
-    </w:p>
-    <w:p>
-      <w:pPr>
-        <w:rPr>
-          <w:lang w:val="it-IT"/>
-        </w:rPr>
-      </w:pPr>
-      <w:r>
-        <w:rPr>
-          <w:lang w:val="it-IT"/>
-        </w:rPr>
-        <w:t>Consuntivo del tempo di lavoro effettivo e considerazioni riguardo le differenze rispetto alla pianificazione (cap</w:t>
-      </w:r>
-      <w:r>
-        <w:rPr>
-          <w:lang w:val="it-IT"/>
-        </w:rPr>
-        <w:t>.</w:t>
-      </w:r>
-      <w:r>
-        <w:rPr>
-          <w:lang w:val="it-IT"/>
-        </w:rPr>
-        <w:t xml:space="preserve"> 1.7) (ad esempio Gan</w:t>
-      </w:r>
-      <w:r>
-        <w:rPr>
-          <w:lang w:val="it-IT"/>
-        </w:rPr>
-        <w:t>t</w:t>
-      </w:r>
-      <w:r>
-        <w:rPr>
-          <w:lang w:val="it-IT"/>
-        </w:rPr>
-        <w:t>t consuntivo).</w:t>
-      </w:r>
-    </w:p>
-    <w:p>
-      <w:pPr>
-        <w:pStyle w:val="Titolo1"/>
-        <w:rPr>
-          <w:lang w:val="it-IT"/>
-        </w:rPr>
-      </w:pPr>
-      <w:bookmarkStart w:id="38" w:name="_Toc461179228"/>
-      <w:bookmarkStart w:id="39" w:name="_Toc94790465"/>
-      <w:r>
-        <w:rPr>
-          <w:lang w:val="it-IT"/>
-        </w:rPr>
-        <w:t>Conclusioni</w:t>
-      </w:r>
-      <w:bookmarkEnd w:id="38"/>
-      <w:bookmarkEnd w:id="39"/>
-    </w:p>
-    <w:p>
-      <w:pPr>
-        <w:rPr>
-          <w:lang w:val="it-IT"/>
-        </w:rPr>
-      </w:pPr>
-      <w:r>
-        <w:rPr>
-          <w:lang w:val="it-IT"/>
-        </w:rPr>
-        <w:t>Quali sono le implicazioni della mia soluzione? Che impatto avrà?</w:t>
-      </w:r>
-      <w:r>
-        <w:rPr>
-          <w:lang w:val="it-IT"/>
-        </w:rPr>
-        <w:t xml:space="preserve"> Cambierà il mondo? È un successo importante? È </w:t>
-      </w:r>
-      <w:r>
-        <w:rPr>
-          <w:lang w:val="it-IT"/>
-        </w:rPr>
-        <w:t>solo un</w:t>
-      </w:r>
-      <w:r>
-        <w:rPr>
-          <w:lang w:val="it-IT"/>
-        </w:rPr>
-        <w:t>’</w:t>
-      </w:r>
-      <w:r>
-        <w:rPr>
-          <w:lang w:val="it-IT"/>
-        </w:rPr>
-        <w:t>aggiunta</w:t>
-      </w:r>
-      <w:r>
-        <w:rPr>
-          <w:lang w:val="it-IT"/>
-        </w:rPr>
-        <w:t xml:space="preserve"> marginale o</w:t>
-      </w:r>
-      <w:r>
-        <w:rPr>
-          <w:lang w:val="it-IT"/>
-        </w:rPr>
-        <w:t xml:space="preserve"> è semplicemente servita per scoprire che questo percorso è</w:t>
-      </w:r>
-      <w:r>
-        <w:rPr>
-          <w:lang w:val="it-IT"/>
-        </w:rPr>
-        <w:t xml:space="preserve"> stato</w:t>
-      </w:r>
-      <w:r>
-        <w:rPr>
-          <w:lang w:val="it-IT"/>
-        </w:rPr>
-        <w:t xml:space="preserve"> una perdita di tempo? I ris</w:t>
-      </w:r>
-      <w:r>
-        <w:rPr>
-          <w:lang w:val="it-IT"/>
-        </w:rPr>
-        <w:t xml:space="preserve">ultati ottenuti sono generali, </w:t>
-      </w:r>
-      <w:r>
-        <w:rPr>
-          <w:lang w:val="it-IT"/>
-        </w:rPr>
-        <w:t>facilmente generalizzabili o sono specifici di un caso particolare?</w:t>
-      </w:r>
-      <w:r>
-        <w:rPr>
-          <w:lang w:val="it-IT"/>
-        </w:rPr>
-        <w:t xml:space="preserve"> ecc</w:t>
-      </w:r>
-      <w:r>
-        <w:rPr>
-          <w:lang w:val="it-IT"/>
-        </w:rPr>
-        <w:t>.</w:t>
-      </w:r>
-    </w:p>
-    <w:p>
-      <w:pPr>
-        <w:pStyle w:val="Titolo2"/>
-      </w:pPr>
-      <w:bookmarkStart w:id="40" w:name="_Toc461179229"/>
-      <w:bookmarkStart w:id="41" w:name="_Toc94790466"/>
-      <w:r>
-        <w:t>Sviluppi futuri</w:t>
-      </w:r>
-      <w:bookmarkEnd w:id="40"/>
-      <w:bookmarkEnd w:id="41"/>
-    </w:p>
-    <w:p>
-      <w:pPr>
-        <w:rPr>
-          <w:lang w:val="it-IT"/>
-        </w:rPr>
-      </w:pPr>
-      <w:r>
-        <w:rPr>
-          <w:lang w:val="it-IT"/>
-        </w:rPr>
-        <w:t>Migliorie o estensioni che possono essere sviluppate sul prodotto.</w:t>
-      </w:r>
-    </w:p>
-    <w:p>
-      <w:pPr>
-        <w:pStyle w:val="Titolo2"/>
-      </w:pPr>
-      <w:bookmarkStart w:id="42" w:name="_Toc461179230"/>
-      <w:bookmarkStart w:id="43" w:name="_Toc94790467"/>
-      <w:r>
-        <w:t>Considerazioni personali</w:t>
-      </w:r>
-      <w:bookmarkEnd w:id="42"/>
+      <w:bookmarkStart w:id="43" w:name="_Toc94790468"/>
+      <w:bookmarkStart w:id="44" w:name="_Toc461179232"/>
+      <w:r>
+        <w:rPr>
+          <w:lang w:val="it-IT"/>
+        </w:rPr>
+        <w:t>Glossario</w:t>
+      </w:r>
       <w:bookmarkEnd w:id="43"/>
-    </w:p>
-    <w:p>
-      <w:pPr>
-        <w:rPr>
-          <w:lang w:val="it-IT"/>
-        </w:rPr>
-      </w:pPr>
-      <w:r>
-        <w:rPr>
-          <w:lang w:val="it-IT"/>
-        </w:rPr>
-        <w:t>Cosa ho imparato in questo progetto? ecc</w:t>
-      </w:r>
-      <w:r>
-        <w:rPr>
-          <w:lang w:val="it-IT"/>
-        </w:rPr>
-        <w:t>.</w:t>
-      </w:r>
-    </w:p>
-    <w:p>
-      <w:pPr>
-        <w:pStyle w:val="Titolo1"/>
-        <w:rPr>
-          <w:lang w:val="it-IT"/>
-        </w:rPr>
-      </w:pPr>
-      <w:bookmarkStart w:id="44" w:name="_Toc461179232"/>
-      <w:bookmarkStart w:id="45" w:name="_Toc94790468"/>
-      <w:r>
-        <w:rPr>
-          <w:lang w:val="it-IT"/>
-        </w:rPr>
-        <w:t>Glossario</w:t>
-      </w:r>
-      <w:bookmarkEnd w:id="45"/>
     </w:p>
     <w:p>
       <w:pPr>
@@ -6805,7 +6709,7 @@
           <w:lang w:val="it-IT"/>
         </w:rPr>
       </w:pPr>
-      <w:bookmarkStart w:id="46" w:name="_Toc94790469"/>
+      <w:bookmarkStart w:id="45" w:name="_Toc94790469"/>
       <w:r>
         <w:rPr>
           <w:lang w:val="it-IT"/>
@@ -6827,18 +6731,18 @@
         <w:lastRenderedPageBreak/>
         <w:t>Bibliografia</w:t>
       </w:r>
+      <w:bookmarkEnd w:id="45"/>
+    </w:p>
+    <w:p>
+      <w:pPr>
+        <w:pStyle w:val="Titolo2"/>
+      </w:pPr>
+      <w:bookmarkStart w:id="46" w:name="_Toc94790470"/>
+      <w:r>
+        <w:t>Bibliografia per articoli di riviste:</w:t>
+      </w:r>
+      <w:bookmarkEnd w:id="44"/>
       <w:bookmarkEnd w:id="46"/>
-    </w:p>
-    <w:p>
-      <w:pPr>
-        <w:pStyle w:val="Titolo2"/>
-      </w:pPr>
-      <w:bookmarkStart w:id="47" w:name="_Toc94790470"/>
-      <w:r>
-        <w:t>Bibliografia per articoli di riviste:</w:t>
-      </w:r>
-      <w:bookmarkEnd w:id="44"/>
-      <w:bookmarkEnd w:id="47"/>
     </w:p>
     <w:p>
       <w:pPr>
@@ -6947,13 +6851,13 @@
       <w:pPr>
         <w:pStyle w:val="Titolo2"/>
       </w:pPr>
-      <w:bookmarkStart w:id="48" w:name="_Toc461179233"/>
-      <w:bookmarkStart w:id="49" w:name="_Toc94790471"/>
+      <w:bookmarkStart w:id="47" w:name="_Toc461179233"/>
+      <w:bookmarkStart w:id="48" w:name="_Toc94790471"/>
       <w:r>
         <w:t>Bibliografia per libri</w:t>
       </w:r>
+      <w:bookmarkEnd w:id="47"/>
       <w:bookmarkEnd w:id="48"/>
-      <w:bookmarkEnd w:id="49"/>
     </w:p>
     <w:p>
       <w:pPr>
@@ -7078,18 +6982,18 @@
           <w:lang w:val="it-IT"/>
         </w:rPr>
       </w:pPr>
-      <w:bookmarkStart w:id="50" w:name="_Toc461179234"/>
+      <w:bookmarkStart w:id="49" w:name="_Toc461179234"/>
     </w:p>
     <w:p>
       <w:pPr>
         <w:pStyle w:val="Titolo2"/>
       </w:pPr>
-      <w:bookmarkStart w:id="51" w:name="_Toc94790472"/>
+      <w:bookmarkStart w:id="50" w:name="_Toc94790472"/>
       <w:r>
         <w:t>Sitografia</w:t>
       </w:r>
+      <w:bookmarkEnd w:id="49"/>
       <w:bookmarkEnd w:id="50"/>
-      <w:bookmarkEnd w:id="51"/>
     </w:p>
     <w:p>
       <w:pPr>
@@ -7247,16 +7151,16 @@
           <w:lang w:val="it-IT"/>
         </w:rPr>
       </w:pPr>
-      <w:bookmarkStart w:id="52" w:name="_Toc461179235"/>
-      <w:bookmarkStart w:id="53" w:name="_Toc94790473"/>
+      <w:bookmarkStart w:id="51" w:name="_Toc461179235"/>
+      <w:bookmarkStart w:id="52" w:name="_Toc94790473"/>
       <w:r>
         <w:rPr>
           <w:lang w:val="it-IT"/>
         </w:rPr>
         <w:t>Allegati</w:t>
       </w:r>
+      <w:bookmarkEnd w:id="51"/>
       <w:bookmarkEnd w:id="52"/>
-      <w:bookmarkEnd w:id="53"/>
     </w:p>
     <w:p>
       <w:pPr>
@@ -7444,7 +7348,7 @@
 </file>
 
 <file path=word/endnotes.xml><?xml version="1.0" encoding="utf-8"?>
-<w:endnotes xmlns:wpc="http://schemas.microsoft.com/office/word/2010/wordprocessingCanvas" xmlns:cx="http://schemas.microsoft.com/office/drawing/2014/chartex" xmlns:cx1="http://schemas.microsoft.com/office/drawing/2015/9/8/chartex" xmlns:cx2="http://schemas.microsoft.com/office/drawing/2015/10/21/chartex" xmlns:cx3="http://schemas.microsoft.com/office/drawing/2016/5/9/chartex" xmlns:cx4="http://schemas.microsoft.com/office/drawing/2016/5/10/chartex" xmlns:cx5="http://schemas.microsoft.com/office/drawing/2016/5/11/chartex" xmlns:cx6="http://schemas.microsoft.com/office/drawing/2016/5/12/chartex" xmlns:cx7="http://schemas.microsoft.com/office/drawing/2016/5/13/chartex" xmlns:cx8="http://schemas.microsoft.com/office/drawing/2016/5/14/chartex" xmlns:mc="http://schemas.openxmlformats.org/markup-compatibility/2006" xmlns:aink="http://schemas.microsoft.com/office/drawing/2016/ink" xmlns:am3d="http://schemas.microsoft.com/office/drawing/2017/model3d" xmlns:o="urn:schemas-microsoft-com:office:office" xmlns:r="http://schemas.openxmlformats.org/officeDocument/2006/relationships" xmlns:m="http://schemas.openxmlformats.org/officeDocument/2006/math" xmlns:v="urn:schemas-microsoft-com:vml" xmlns:wp14="http://schemas.microsoft.com/office/word/2010/wordprocessingDrawing" xmlns:wp="http://schemas.openxmlformats.org/drawingml/2006/wordprocessingDrawing" xmlns:w10="urn:schemas-microsoft-com:office:word" xmlns:w="http://schemas.openxmlformats.org/wordprocessingml/2006/main" xmlns:w14="http://schemas.microsoft.com/office/word/2010/wordml" xmlns:w15="http://schemas.microsoft.com/office/word/2012/wordml" xmlns:w16cid="http://schemas.microsoft.com/office/word/2016/wordml/cid" xmlns:w16se="http://schemas.microsoft.com/office/word/2015/wordml/symex" xmlns:wpg="http://schemas.microsoft.com/office/word/2010/wordprocessingGroup" xmlns:wpi="http://schemas.microsoft.com/office/word/2010/wordprocessingInk" xmlns:wne="http://schemas.microsoft.com/office/word/2006/wordml" xmlns:wps="http://schemas.microsoft.com/office/word/2010/wordprocessingShape" mc:Ignorable="w14 w15 w16se w16cid wp14">
+<w:endnotes xmlns:wpc="http://schemas.microsoft.com/office/word/2010/wordprocessingCanvas" xmlns:cx="http://schemas.microsoft.com/office/drawing/2014/chartex" xmlns:cx1="http://schemas.microsoft.com/office/drawing/2015/9/8/chartex" xmlns:cx2="http://schemas.microsoft.com/office/drawing/2015/10/21/chartex" xmlns:cx3="http://schemas.microsoft.com/office/drawing/2016/5/9/chartex" xmlns:cx4="http://schemas.microsoft.com/office/drawing/2016/5/10/chartex" xmlns:cx5="http://schemas.microsoft.com/office/drawing/2016/5/11/chartex" xmlns:cx6="http://schemas.microsoft.com/office/drawing/2016/5/12/chartex" xmlns:cx7="http://schemas.microsoft.com/office/drawing/2016/5/13/chartex" xmlns:cx8="http://schemas.microsoft.com/office/drawing/2016/5/14/chartex" xmlns:mc="http://schemas.openxmlformats.org/markup-compatibility/2006" xmlns:aink="http://schemas.microsoft.com/office/drawing/2016/ink" xmlns:am3d="http://schemas.microsoft.com/office/drawing/2017/model3d" xmlns:o="urn:schemas-microsoft-com:office:office" xmlns:oel="http://schemas.microsoft.com/office/2019/extlst" xmlns:r="http://schemas.openxmlformats.org/officeDocument/2006/relationships" xmlns:m="http://schemas.openxmlformats.org/officeDocument/2006/math" xmlns:v="urn:schemas-microsoft-com:vml" xmlns:wp14="http://schemas.microsoft.com/office/word/2010/wordprocessingDrawing" xmlns:wp="http://schemas.openxmlformats.org/drawingml/2006/wordprocessingDrawing" xmlns:w10="urn:schemas-microsoft-com:office:word" xmlns:w="http://schemas.openxmlformats.org/wordprocessingml/2006/main" xmlns:w14="http://schemas.microsoft.com/office/word/2010/wordml" xmlns:w15="http://schemas.microsoft.com/office/word/2012/wordml" xmlns:w16cex="http://schemas.microsoft.com/office/word/2018/wordml/cex" xmlns:w16cid="http://schemas.microsoft.com/office/word/2016/wordml/cid" xmlns:w16="http://schemas.microsoft.com/office/word/2018/wordml" xmlns:w16sdtdh="http://schemas.microsoft.com/office/word/2020/wordml/sdtdatahash" xmlns:w16se="http://schemas.microsoft.com/office/word/2015/wordml/symex" xmlns:wpg="http://schemas.microsoft.com/office/word/2010/wordprocessingGroup" xmlns:wpi="http://schemas.microsoft.com/office/word/2010/wordprocessingInk" xmlns:wne="http://schemas.microsoft.com/office/word/2006/wordml" xmlns:wps="http://schemas.microsoft.com/office/word/2010/wordprocessingShape" mc:Ignorable="w14 w15 w16se w16cid w16 w16cex w16sdtdh wp14">
   <w:endnote w:type="separator" w:id="-1">
     <w:p>
       <w:r>
@@ -7463,25 +7367,55 @@
 </file>
 
 <file path=word/footer1.xml><?xml version="1.0" encoding="utf-8"?>
-<w:ftr xmlns:wpc="http://schemas.microsoft.com/office/word/2010/wordprocessingCanvas" xmlns:cx="http://schemas.microsoft.com/office/drawing/2014/chartex" xmlns:cx1="http://schemas.microsoft.com/office/drawing/2015/9/8/chartex" xmlns:cx2="http://schemas.microsoft.com/office/drawing/2015/10/21/chartex" xmlns:cx3="http://schemas.microsoft.com/office/drawing/2016/5/9/chartex" xmlns:cx4="http://schemas.microsoft.com/office/drawing/2016/5/10/chartex" xmlns:cx5="http://schemas.microsoft.com/office/drawing/2016/5/11/chartex" xmlns:cx6="http://schemas.microsoft.com/office/drawing/2016/5/12/chartex" xmlns:cx7="http://schemas.microsoft.com/office/drawing/2016/5/13/chartex" xmlns:cx8="http://schemas.microsoft.com/office/drawing/2016/5/14/chartex" xmlns:mc="http://schemas.openxmlformats.org/markup-compatibility/2006" xmlns:aink="http://schemas.microsoft.com/office/drawing/2016/ink" xmlns:am3d="http://schemas.microsoft.com/office/drawing/2017/model3d" xmlns:o="urn:schemas-microsoft-com:office:office" xmlns:r="http://schemas.openxmlformats.org/officeDocument/2006/relationships" xmlns:m="http://schemas.openxmlformats.org/officeDocument/2006/math" xmlns:v="urn:schemas-microsoft-com:vml" xmlns:wp14="http://schemas.microsoft.com/office/word/2010/wordprocessingDrawing" xmlns:wp="http://schemas.openxmlformats.org/drawingml/2006/wordprocessingDrawing" xmlns:w10="urn:schemas-microsoft-com:office:word" xmlns:w="http://schemas.openxmlformats.org/wordprocessingml/2006/main" xmlns:w14="http://schemas.microsoft.com/office/word/2010/wordml" xmlns:w15="http://schemas.microsoft.com/office/word/2012/wordml" xmlns:w16cid="http://schemas.microsoft.com/office/word/2016/wordml/cid" xmlns:w16se="http://schemas.microsoft.com/office/word/2015/wordml/symex" xmlns:wpg="http://schemas.microsoft.com/office/word/2010/wordprocessingGroup" xmlns:wpi="http://schemas.microsoft.com/office/word/2010/wordprocessingInk" xmlns:wne="http://schemas.microsoft.com/office/word/2006/wordml" xmlns:wps="http://schemas.microsoft.com/office/word/2010/wordprocessingShape" mc:Ignorable="w14 w15 w16se w16cid wp14">
+<w:ftr xmlns:wpc="http://schemas.microsoft.com/office/word/2010/wordprocessingCanvas" xmlns:cx="http://schemas.microsoft.com/office/drawing/2014/chartex" xmlns:cx1="http://schemas.microsoft.com/office/drawing/2015/9/8/chartex" xmlns:cx2="http://schemas.microsoft.com/office/drawing/2015/10/21/chartex" xmlns:cx3="http://schemas.microsoft.com/office/drawing/2016/5/9/chartex" xmlns:cx4="http://schemas.microsoft.com/office/drawing/2016/5/10/chartex" xmlns:cx5="http://schemas.microsoft.com/office/drawing/2016/5/11/chartex" xmlns:cx6="http://schemas.microsoft.com/office/drawing/2016/5/12/chartex" xmlns:cx7="http://schemas.microsoft.com/office/drawing/2016/5/13/chartex" xmlns:cx8="http://schemas.microsoft.com/office/drawing/2016/5/14/chartex" xmlns:mc="http://schemas.openxmlformats.org/markup-compatibility/2006" xmlns:aink="http://schemas.microsoft.com/office/drawing/2016/ink" xmlns:am3d="http://schemas.microsoft.com/office/drawing/2017/model3d" xmlns:o="urn:schemas-microsoft-com:office:office" xmlns:oel="http://schemas.microsoft.com/office/2019/extlst" xmlns:r="http://schemas.openxmlformats.org/officeDocument/2006/relationships" xmlns:m="http://schemas.openxmlformats.org/officeDocument/2006/math" xmlns:v="urn:schemas-microsoft-com:vml" xmlns:wp14="http://schemas.microsoft.com/office/word/2010/wordprocessingDrawing" xmlns:wp="http://schemas.openxmlformats.org/drawingml/2006/wordprocessingDrawing" xmlns:w10="urn:schemas-microsoft-com:office:word" xmlns:w="http://schemas.openxmlformats.org/wordprocessingml/2006/main" xmlns:w14="http://schemas.microsoft.com/office/word/2010/wordml" xmlns:w15="http://schemas.microsoft.com/office/word/2012/wordml" xmlns:w16cex="http://schemas.microsoft.com/office/word/2018/wordml/cex" xmlns:w16cid="http://schemas.microsoft.com/office/word/2016/wordml/cid" xmlns:w16="http://schemas.microsoft.com/office/word/2018/wordml" xmlns:w16sdtdh="http://schemas.microsoft.com/office/word/2020/wordml/sdtdatahash" xmlns:w16se="http://schemas.microsoft.com/office/word/2015/wordml/symex" xmlns:wpg="http://schemas.microsoft.com/office/word/2010/wordprocessingGroup" xmlns:wpi="http://schemas.microsoft.com/office/word/2010/wordprocessingInk" xmlns:wne="http://schemas.microsoft.com/office/word/2006/wordml" xmlns:wps="http://schemas.microsoft.com/office/word/2010/wordprocessingShape" mc:Ignorable="w14 w15 w16se w16cid w16 w16cex w16sdtdh wp14">
   <w:p>
     <w:pPr>
       <w:pStyle w:val="Pidipagina"/>
     </w:pPr>
     <w:r>
-      <w:t>Pinco Pallino</w:t>
+      <w:t xml:space="preserve">Ivan </w:t>
     </w:r>
+    <w:proofErr w:type="spellStart"/>
+    <w:r>
+      <w:t>Ostroumov</w:t>
+    </w:r>
+    <w:proofErr w:type="spellEnd"/>
     <w:r>
       <w:tab/>
     </w:r>
-    <w:fldSimple w:instr=" FILENAME ">
-      <w:r>
-        <w:rPr>
-          <w:noProof/>
-        </w:rPr>
-        <w:t>D2. Modello documentazione progetto.docx</w:t>
-      </w:r>
-    </w:fldSimple>
+    <w:r>
+      <w:fldChar w:fldCharType="begin"/>
+    </w:r>
+    <w:r>
+      <w:instrText xml:space="preserve"> FILENAME </w:instrText>
+    </w:r>
+    <w:r>
+      <w:fldChar w:fldCharType="separate"/>
+    </w:r>
+    <w:r>
+      <w:rPr>
+        <w:noProof/>
+      </w:rPr>
+      <w:t xml:space="preserve">Documentazione Beat The </w:t>
+    </w:r>
+    <w:r>
+      <w:rPr>
+        <w:noProof/>
+      </w:rPr>
+      <w:t>Piano</w:t>
+    </w:r>
+    <w:r>
+      <w:rPr>
+        <w:noProof/>
+      </w:rPr>
+      <w:t>.docx</w:t>
+    </w:r>
+    <w:r>
+      <w:rPr>
+        <w:noProof/>
+      </w:rPr>
+      <w:fldChar w:fldCharType="end"/>
+    </w:r>
     <w:r>
       <w:tab/>
       <w:t xml:space="preserve">Versione: </w:t>
@@ -7490,16 +7424,16 @@
       <w:t>03</w:t>
     </w:r>
     <w:r>
-      <w:t>.0</w:t>
+      <w:t>.</w:t>
     </w:r>
     <w:r>
-      <w:t>2</w:t>
+      <w:t>10</w:t>
     </w:r>
     <w:r>
       <w:t>.202</w:t>
     </w:r>
     <w:r>
-      <w:t>2</w:t>
+      <w:t>5</w:t>
     </w:r>
     <w:r>
       <w:t xml:space="preserve"> </w:t>
@@ -7509,15 +7443,15 @@
 </file>
 
 <file path=word/footer2.xml><?xml version="1.0" encoding="utf-8"?>
-<w:ftr xmlns:wpc="http://schemas.microsoft.com/office/word/2010/wordprocessingCanvas" xmlns:cx="http://schemas.microsoft.com/office/drawing/2014/chartex" xmlns:cx1="http://schemas.microsoft.com/office/drawing/2015/9/8/chartex" xmlns:cx2="http://schemas.microsoft.com/office/drawing/2015/10/21/chartex" xmlns:cx3="http://schemas.microsoft.com/office/drawing/2016/5/9/chartex" xmlns:cx4="http://schemas.microsoft.com/office/drawing/2016/5/10/chartex" xmlns:cx5="http://schemas.microsoft.com/office/drawing/2016/5/11/chartex" xmlns:cx6="http://schemas.microsoft.com/office/drawing/2016/5/12/chartex" xmlns:cx7="http://schemas.microsoft.com/office/drawing/2016/5/13/chartex" xmlns:cx8="http://schemas.microsoft.com/office/drawing/2016/5/14/chartex" xmlns:mc="http://schemas.openxmlformats.org/markup-compatibility/2006" xmlns:aink="http://schemas.microsoft.com/office/drawing/2016/ink" xmlns:am3d="http://schemas.microsoft.com/office/drawing/2017/model3d" xmlns:o="urn:schemas-microsoft-com:office:office" xmlns:r="http://schemas.openxmlformats.org/officeDocument/2006/relationships" xmlns:m="http://schemas.openxmlformats.org/officeDocument/2006/math" xmlns:v="urn:schemas-microsoft-com:vml" xmlns:wp14="http://schemas.microsoft.com/office/word/2010/wordprocessingDrawing" xmlns:wp="http://schemas.openxmlformats.org/drawingml/2006/wordprocessingDrawing" xmlns:w10="urn:schemas-microsoft-com:office:word" xmlns:w="http://schemas.openxmlformats.org/wordprocessingml/2006/main" xmlns:w14="http://schemas.microsoft.com/office/word/2010/wordml" xmlns:w15="http://schemas.microsoft.com/office/word/2012/wordml" xmlns:w16cid="http://schemas.microsoft.com/office/word/2016/wordml/cid" xmlns:w16se="http://schemas.microsoft.com/office/word/2015/wordml/symex" xmlns:wpg="http://schemas.microsoft.com/office/word/2010/wordprocessingGroup" xmlns:wpi="http://schemas.microsoft.com/office/word/2010/wordprocessingInk" xmlns:wne="http://schemas.microsoft.com/office/word/2006/wordml" xmlns:wps="http://schemas.microsoft.com/office/word/2010/wordprocessingShape" mc:Ignorable="w14 w15 w16se w16cid wp14">
+<w:ftr xmlns:wpc="http://schemas.microsoft.com/office/word/2010/wordprocessingCanvas" xmlns:cx="http://schemas.microsoft.com/office/drawing/2014/chartex" xmlns:cx1="http://schemas.microsoft.com/office/drawing/2015/9/8/chartex" xmlns:cx2="http://schemas.microsoft.com/office/drawing/2015/10/21/chartex" xmlns:cx3="http://schemas.microsoft.com/office/drawing/2016/5/9/chartex" xmlns:cx4="http://schemas.microsoft.com/office/drawing/2016/5/10/chartex" xmlns:cx5="http://schemas.microsoft.com/office/drawing/2016/5/11/chartex" xmlns:cx6="http://schemas.microsoft.com/office/drawing/2016/5/12/chartex" xmlns:cx7="http://schemas.microsoft.com/office/drawing/2016/5/13/chartex" xmlns:cx8="http://schemas.microsoft.com/office/drawing/2016/5/14/chartex" xmlns:mc="http://schemas.openxmlformats.org/markup-compatibility/2006" xmlns:aink="http://schemas.microsoft.com/office/drawing/2016/ink" xmlns:am3d="http://schemas.microsoft.com/office/drawing/2017/model3d" xmlns:o="urn:schemas-microsoft-com:office:office" xmlns:oel="http://schemas.microsoft.com/office/2019/extlst" xmlns:r="http://schemas.openxmlformats.org/officeDocument/2006/relationships" xmlns:m="http://schemas.openxmlformats.org/officeDocument/2006/math" xmlns:v="urn:schemas-microsoft-com:vml" xmlns:wp14="http://schemas.microsoft.com/office/word/2010/wordprocessingDrawing" xmlns:wp="http://schemas.openxmlformats.org/drawingml/2006/wordprocessingDrawing" xmlns:w10="urn:schemas-microsoft-com:office:word" xmlns:w="http://schemas.openxmlformats.org/wordprocessingml/2006/main" xmlns:w14="http://schemas.microsoft.com/office/word/2010/wordml" xmlns:w15="http://schemas.microsoft.com/office/word/2012/wordml" xmlns:w16cex="http://schemas.microsoft.com/office/word/2018/wordml/cex" xmlns:w16cid="http://schemas.microsoft.com/office/word/2016/wordml/cid" xmlns:w16="http://schemas.microsoft.com/office/word/2018/wordml" xmlns:w16sdtdh="http://schemas.microsoft.com/office/word/2020/wordml/sdtdatahash" xmlns:w16se="http://schemas.microsoft.com/office/word/2015/wordml/symex" xmlns:wpg="http://schemas.microsoft.com/office/word/2010/wordprocessingGroup" xmlns:wpi="http://schemas.microsoft.com/office/word/2010/wordprocessingInk" xmlns:wne="http://schemas.microsoft.com/office/word/2006/wordml" xmlns:wps="http://schemas.microsoft.com/office/word/2010/wordprocessingShape" mc:Ignorable="w14 w15 w16se w16cid w16 w16cex w16sdtdh wp14">
   <w:tbl>
     <w:tblPr>
       <w:tblW w:w="0" w:type="auto"/>
       <w:tblLook w:val="00A0" w:firstRow="1" w:lastRow="0" w:firstColumn="1" w:lastColumn="0" w:noHBand="0" w:noVBand="0"/>
     </w:tblPr>
     <w:tblGrid>
-      <w:gridCol w:w="2433"/>
-      <w:gridCol w:w="7205"/>
+      <w:gridCol w:w="2435"/>
+      <w:gridCol w:w="7203"/>
     </w:tblGrid>
     <w:tr>
       <w:tc>
@@ -7556,7 +7490,7 @@
             <w:rPr>
               <w:lang w:val="it-IT"/>
             </w:rPr>
-            <w:t>Esempio di documentazione</w:t>
+            <w:t>Beat The Piano</w:t>
           </w:r>
         </w:p>
       </w:tc>
@@ -7598,8 +7532,16 @@
             <w:rPr>
               <w:lang w:val="it-IT"/>
             </w:rPr>
-            <w:t>Pinco Pallino</w:t>
+            <w:t xml:space="preserve">Ivan </w:t>
           </w:r>
+          <w:proofErr w:type="spellStart"/>
+          <w:r>
+            <w:rPr>
+              <w:lang w:val="it-IT"/>
+            </w:rPr>
+            <w:t>Ostroumov</w:t>
+          </w:r>
+          <w:proofErr w:type="spellEnd"/>
         </w:p>
       </w:tc>
     </w:tr>
@@ -7640,7 +7582,7 @@
             <w:rPr>
               <w:lang w:val="it-IT"/>
             </w:rPr>
-            <w:t>Info X</w:t>
+            <w:t>I3BD</w:t>
           </w:r>
         </w:p>
       </w:tc>
@@ -7688,19 +7630,7 @@
             <w:rPr>
               <w:lang w:val="it-IT"/>
             </w:rPr>
-            <w:t>20</w:t>
-          </w:r>
-          <w:r>
-            <w:rPr>
-              <w:lang w:val="it-IT"/>
-            </w:rPr>
-            <w:t>/20</w:t>
-          </w:r>
-          <w:r>
-            <w:rPr>
-              <w:lang w:val="it-IT"/>
-            </w:rPr>
-            <w:t>21</w:t>
+            <w:t>25/2026</w:t>
           </w:r>
         </w:p>
       </w:tc>
@@ -7742,7 +7672,7 @@
             <w:rPr>
               <w:lang w:val="it-IT"/>
             </w:rPr>
-            <w:t>Alfonzo Alberini</w:t>
+            <w:t>Geo Petrini</w:t>
           </w:r>
         </w:p>
       </w:tc>
@@ -7760,7 +7690,7 @@
 </file>
 
 <file path=word/footnotes.xml><?xml version="1.0" encoding="utf-8"?>
-<w:footnotes xmlns:wpc="http://schemas.microsoft.com/office/word/2010/wordprocessingCanvas" xmlns:cx="http://schemas.microsoft.com/office/drawing/2014/chartex" xmlns:cx1="http://schemas.microsoft.com/office/drawing/2015/9/8/chartex" xmlns:cx2="http://schemas.microsoft.com/office/drawing/2015/10/21/chartex" xmlns:cx3="http://schemas.microsoft.com/office/drawing/2016/5/9/chartex" xmlns:cx4="http://schemas.microsoft.com/office/drawing/2016/5/10/chartex" xmlns:cx5="http://schemas.microsoft.com/office/drawing/2016/5/11/chartex" xmlns:cx6="http://schemas.microsoft.com/office/drawing/2016/5/12/chartex" xmlns:cx7="http://schemas.microsoft.com/office/drawing/2016/5/13/chartex" xmlns:cx8="http://schemas.microsoft.com/office/drawing/2016/5/14/chartex" xmlns:mc="http://schemas.openxmlformats.org/markup-compatibility/2006" xmlns:aink="http://schemas.microsoft.com/office/drawing/2016/ink" xmlns:am3d="http://schemas.microsoft.com/office/drawing/2017/model3d" xmlns:o="urn:schemas-microsoft-com:office:office" xmlns:r="http://schemas.openxmlformats.org/officeDocument/2006/relationships" xmlns:m="http://schemas.openxmlformats.org/officeDocument/2006/math" xmlns:v="urn:schemas-microsoft-com:vml" xmlns:wp14="http://schemas.microsoft.com/office/word/2010/wordprocessingDrawing" xmlns:wp="http://schemas.openxmlformats.org/drawingml/2006/wordprocessingDrawing" xmlns:w10="urn:schemas-microsoft-com:office:word" xmlns:w="http://schemas.openxmlformats.org/wordprocessingml/2006/main" xmlns:w14="http://schemas.microsoft.com/office/word/2010/wordml" xmlns:w15="http://schemas.microsoft.com/office/word/2012/wordml" xmlns:w16cid="http://schemas.microsoft.com/office/word/2016/wordml/cid" xmlns:w16se="http://schemas.microsoft.com/office/word/2015/wordml/symex" xmlns:wpg="http://schemas.microsoft.com/office/word/2010/wordprocessingGroup" xmlns:wpi="http://schemas.microsoft.com/office/word/2010/wordprocessingInk" xmlns:wne="http://schemas.microsoft.com/office/word/2006/wordml" xmlns:wps="http://schemas.microsoft.com/office/word/2010/wordprocessingShape" mc:Ignorable="w14 w15 w16se w16cid wp14">
+<w:footnotes xmlns:wpc="http://schemas.microsoft.com/office/word/2010/wordprocessingCanvas" xmlns:cx="http://schemas.microsoft.com/office/drawing/2014/chartex" xmlns:cx1="http://schemas.microsoft.com/office/drawing/2015/9/8/chartex" xmlns:cx2="http://schemas.microsoft.com/office/drawing/2015/10/21/chartex" xmlns:cx3="http://schemas.microsoft.com/office/drawing/2016/5/9/chartex" xmlns:cx4="http://schemas.microsoft.com/office/drawing/2016/5/10/chartex" xmlns:cx5="http://schemas.microsoft.com/office/drawing/2016/5/11/chartex" xmlns:cx6="http://schemas.microsoft.com/office/drawing/2016/5/12/chartex" xmlns:cx7="http://schemas.microsoft.com/office/drawing/2016/5/13/chartex" xmlns:cx8="http://schemas.microsoft.com/office/drawing/2016/5/14/chartex" xmlns:mc="http://schemas.openxmlformats.org/markup-compatibility/2006" xmlns:aink="http://schemas.microsoft.com/office/drawing/2016/ink" xmlns:am3d="http://schemas.microsoft.com/office/drawing/2017/model3d" xmlns:o="urn:schemas-microsoft-com:office:office" xmlns:oel="http://schemas.microsoft.com/office/2019/extlst" xmlns:r="http://schemas.openxmlformats.org/officeDocument/2006/relationships" xmlns:m="http://schemas.openxmlformats.org/officeDocument/2006/math" xmlns:v="urn:schemas-microsoft-com:vml" xmlns:wp14="http://schemas.microsoft.com/office/word/2010/wordprocessingDrawing" xmlns:wp="http://schemas.openxmlformats.org/drawingml/2006/wordprocessingDrawing" xmlns:w10="urn:schemas-microsoft-com:office:word" xmlns:w="http://schemas.openxmlformats.org/wordprocessingml/2006/main" xmlns:w14="http://schemas.microsoft.com/office/word/2010/wordml" xmlns:w15="http://schemas.microsoft.com/office/word/2012/wordml" xmlns:w16cex="http://schemas.microsoft.com/office/word/2018/wordml/cex" xmlns:w16cid="http://schemas.microsoft.com/office/word/2016/wordml/cid" xmlns:w16="http://schemas.microsoft.com/office/word/2018/wordml" xmlns:w16sdtdh="http://schemas.microsoft.com/office/word/2020/wordml/sdtdatahash" xmlns:w16se="http://schemas.microsoft.com/office/word/2015/wordml/symex" xmlns:wpg="http://schemas.microsoft.com/office/word/2010/wordprocessingGroup" xmlns:wpi="http://schemas.microsoft.com/office/word/2010/wordprocessingInk" xmlns:wne="http://schemas.microsoft.com/office/word/2006/wordml" xmlns:wps="http://schemas.microsoft.com/office/word/2010/wordprocessingShape" mc:Ignorable="w14 w15 w16se w16cid w16 w16cex w16sdtdh wp14">
   <w:footnote w:type="separator" w:id="-1">
     <w:p>
       <w:r>
@@ -7779,7 +7709,7 @@
 </file>
 
 <file path=word/header1.xml><?xml version="1.0" encoding="utf-8"?>
-<w:hdr xmlns:wpc="http://schemas.microsoft.com/office/word/2010/wordprocessingCanvas" xmlns:cx="http://schemas.microsoft.com/office/drawing/2014/chartex" xmlns:cx1="http://schemas.microsoft.com/office/drawing/2015/9/8/chartex" xmlns:cx2="http://schemas.microsoft.com/office/drawing/2015/10/21/chartex" xmlns:cx3="http://schemas.microsoft.com/office/drawing/2016/5/9/chartex" xmlns:cx4="http://schemas.microsoft.com/office/drawing/2016/5/10/chartex" xmlns:cx5="http://schemas.microsoft.com/office/drawing/2016/5/11/chartex" xmlns:cx6="http://schemas.microsoft.com/office/drawing/2016/5/12/chartex" xmlns:cx7="http://schemas.microsoft.com/office/drawing/2016/5/13/chartex" xmlns:cx8="http://schemas.microsoft.com/office/drawing/2016/5/14/chartex" xmlns:mc="http://schemas.openxmlformats.org/markup-compatibility/2006" xmlns:aink="http://schemas.microsoft.com/office/drawing/2016/ink" xmlns:am3d="http://schemas.microsoft.com/office/drawing/2017/model3d" xmlns:o="urn:schemas-microsoft-com:office:office" xmlns:r="http://schemas.openxmlformats.org/officeDocument/2006/relationships" xmlns:m="http://schemas.openxmlformats.org/officeDocument/2006/math" xmlns:v="urn:schemas-microsoft-com:vml" xmlns:wp14="http://schemas.microsoft.com/office/word/2010/wordprocessingDrawing" xmlns:wp="http://schemas.openxmlformats.org/drawingml/2006/wordprocessingDrawing" xmlns:w10="urn:schemas-microsoft-com:office:word" xmlns:w="http://schemas.openxmlformats.org/wordprocessingml/2006/main" xmlns:w14="http://schemas.microsoft.com/office/word/2010/wordml" xmlns:w15="http://schemas.microsoft.com/office/word/2012/wordml" xmlns:w16cid="http://schemas.microsoft.com/office/word/2016/wordml/cid" xmlns:w16se="http://schemas.microsoft.com/office/word/2015/wordml/symex" xmlns:wpg="http://schemas.microsoft.com/office/word/2010/wordprocessingGroup" xmlns:wpi="http://schemas.microsoft.com/office/word/2010/wordprocessingInk" xmlns:wne="http://schemas.microsoft.com/office/word/2006/wordml" xmlns:wps="http://schemas.microsoft.com/office/word/2010/wordprocessingShape" mc:Ignorable="w14 w15 w16se w16cid wp14">
+<w:hdr xmlns:wpc="http://schemas.microsoft.com/office/word/2010/wordprocessingCanvas" xmlns:cx="http://schemas.microsoft.com/office/drawing/2014/chartex" xmlns:cx1="http://schemas.microsoft.com/office/drawing/2015/9/8/chartex" xmlns:cx2="http://schemas.microsoft.com/office/drawing/2015/10/21/chartex" xmlns:cx3="http://schemas.microsoft.com/office/drawing/2016/5/9/chartex" xmlns:cx4="http://schemas.microsoft.com/office/drawing/2016/5/10/chartex" xmlns:cx5="http://schemas.microsoft.com/office/drawing/2016/5/11/chartex" xmlns:cx6="http://schemas.microsoft.com/office/drawing/2016/5/12/chartex" xmlns:cx7="http://schemas.microsoft.com/office/drawing/2016/5/13/chartex" xmlns:cx8="http://schemas.microsoft.com/office/drawing/2016/5/14/chartex" xmlns:mc="http://schemas.openxmlformats.org/markup-compatibility/2006" xmlns:aink="http://schemas.microsoft.com/office/drawing/2016/ink" xmlns:am3d="http://schemas.microsoft.com/office/drawing/2017/model3d" xmlns:o="urn:schemas-microsoft-com:office:office" xmlns:oel="http://schemas.microsoft.com/office/2019/extlst" xmlns:r="http://schemas.openxmlformats.org/officeDocument/2006/relationships" xmlns:m="http://schemas.openxmlformats.org/officeDocument/2006/math" xmlns:v="urn:schemas-microsoft-com:vml" xmlns:wp14="http://schemas.microsoft.com/office/word/2010/wordprocessingDrawing" xmlns:wp="http://schemas.openxmlformats.org/drawingml/2006/wordprocessingDrawing" xmlns:w10="urn:schemas-microsoft-com:office:word" xmlns:w="http://schemas.openxmlformats.org/wordprocessingml/2006/main" xmlns:w14="http://schemas.microsoft.com/office/word/2010/wordml" xmlns:w15="http://schemas.microsoft.com/office/word/2012/wordml" xmlns:w16cex="http://schemas.microsoft.com/office/word/2018/wordml/cex" xmlns:w16cid="http://schemas.microsoft.com/office/word/2016/wordml/cid" xmlns:w16="http://schemas.microsoft.com/office/word/2018/wordml" xmlns:w16sdtdh="http://schemas.microsoft.com/office/word/2020/wordml/sdtdatahash" xmlns:w16se="http://schemas.microsoft.com/office/word/2015/wordml/symex" xmlns:wpg="http://schemas.microsoft.com/office/word/2010/wordprocessingGroup" xmlns:wpi="http://schemas.microsoft.com/office/word/2010/wordprocessingInk" xmlns:wne="http://schemas.microsoft.com/office/word/2006/wordml" xmlns:wps="http://schemas.microsoft.com/office/word/2010/wordprocessingShape" mc:Ignorable="w14 w15 w16se w16cid w16 w16cex w16sdtdh wp14">
   <w:tbl>
     <w:tblPr>
       <w:tblW w:w="9639" w:type="dxa"/>
@@ -8102,7 +8032,7 @@
               <w:sz w:val="24"/>
               <w:szCs w:val="24"/>
             </w:rPr>
-            <w:t>Esempio di documentazione</w:t>
+            <w:t>Beat The Piano</w:t>
           </w:r>
         </w:p>
       </w:tc>
@@ -8148,7 +8078,7 @@
 </file>
 
 <file path=word/header2.xml><?xml version="1.0" encoding="utf-8"?>
-<w:hdr xmlns:wpc="http://schemas.microsoft.com/office/word/2010/wordprocessingCanvas" xmlns:cx="http://schemas.microsoft.com/office/drawing/2014/chartex" xmlns:cx1="http://schemas.microsoft.com/office/drawing/2015/9/8/chartex" xmlns:cx2="http://schemas.microsoft.com/office/drawing/2015/10/21/chartex" xmlns:cx3="http://schemas.microsoft.com/office/drawing/2016/5/9/chartex" xmlns:cx4="http://schemas.microsoft.com/office/drawing/2016/5/10/chartex" xmlns:cx5="http://schemas.microsoft.com/office/drawing/2016/5/11/chartex" xmlns:cx6="http://schemas.microsoft.com/office/drawing/2016/5/12/chartex" xmlns:cx7="http://schemas.microsoft.com/office/drawing/2016/5/13/chartex" xmlns:cx8="http://schemas.microsoft.com/office/drawing/2016/5/14/chartex" xmlns:mc="http://schemas.openxmlformats.org/markup-compatibility/2006" xmlns:aink="http://schemas.microsoft.com/office/drawing/2016/ink" xmlns:am3d="http://schemas.microsoft.com/office/drawing/2017/model3d" xmlns:o="urn:schemas-microsoft-com:office:office" xmlns:r="http://schemas.openxmlformats.org/officeDocument/2006/relationships" xmlns:m="http://schemas.openxmlformats.org/officeDocument/2006/math" xmlns:v="urn:schemas-microsoft-com:vml" xmlns:wp14="http://schemas.microsoft.com/office/word/2010/wordprocessingDrawing" xmlns:wp="http://schemas.openxmlformats.org/drawingml/2006/wordprocessingDrawing" xmlns:w10="urn:schemas-microsoft-com:office:word" xmlns:w="http://schemas.openxmlformats.org/wordprocessingml/2006/main" xmlns:w14="http://schemas.microsoft.com/office/word/2010/wordml" xmlns:w15="http://schemas.microsoft.com/office/word/2012/wordml" xmlns:w16cid="http://schemas.microsoft.com/office/word/2016/wordml/cid" xmlns:w16se="http://schemas.microsoft.com/office/word/2015/wordml/symex" xmlns:wpg="http://schemas.microsoft.com/office/word/2010/wordprocessingGroup" xmlns:wpi="http://schemas.microsoft.com/office/word/2010/wordprocessingInk" xmlns:wne="http://schemas.microsoft.com/office/word/2006/wordml" xmlns:wps="http://schemas.microsoft.com/office/word/2010/wordprocessingShape" mc:Ignorable="w14 w15 w16se w16cid wp14">
+<w:hdr xmlns:wpc="http://schemas.microsoft.com/office/word/2010/wordprocessingCanvas" xmlns:cx="http://schemas.microsoft.com/office/drawing/2014/chartex" xmlns:cx1="http://schemas.microsoft.com/office/drawing/2015/9/8/chartex" xmlns:cx2="http://schemas.microsoft.com/office/drawing/2015/10/21/chartex" xmlns:cx3="http://schemas.microsoft.com/office/drawing/2016/5/9/chartex" xmlns:cx4="http://schemas.microsoft.com/office/drawing/2016/5/10/chartex" xmlns:cx5="http://schemas.microsoft.com/office/drawing/2016/5/11/chartex" xmlns:cx6="http://schemas.microsoft.com/office/drawing/2016/5/12/chartex" xmlns:cx7="http://schemas.microsoft.com/office/drawing/2016/5/13/chartex" xmlns:cx8="http://schemas.microsoft.com/office/drawing/2016/5/14/chartex" xmlns:mc="http://schemas.openxmlformats.org/markup-compatibility/2006" xmlns:aink="http://schemas.microsoft.com/office/drawing/2016/ink" xmlns:am3d="http://schemas.microsoft.com/office/drawing/2017/model3d" xmlns:o="urn:schemas-microsoft-com:office:office" xmlns:oel="http://schemas.microsoft.com/office/2019/extlst" xmlns:r="http://schemas.openxmlformats.org/officeDocument/2006/relationships" xmlns:m="http://schemas.openxmlformats.org/officeDocument/2006/math" xmlns:v="urn:schemas-microsoft-com:vml" xmlns:wp14="http://schemas.microsoft.com/office/word/2010/wordprocessingDrawing" xmlns:wp="http://schemas.openxmlformats.org/drawingml/2006/wordprocessingDrawing" xmlns:w10="urn:schemas-microsoft-com:office:word" xmlns:w="http://schemas.openxmlformats.org/wordprocessingml/2006/main" xmlns:w14="http://schemas.microsoft.com/office/word/2010/wordml" xmlns:w15="http://schemas.microsoft.com/office/word/2012/wordml" xmlns:w16cex="http://schemas.microsoft.com/office/word/2018/wordml/cex" xmlns:w16cid="http://schemas.microsoft.com/office/word/2016/wordml/cid" xmlns:w16="http://schemas.microsoft.com/office/word/2018/wordml" xmlns:w16sdtdh="http://schemas.microsoft.com/office/word/2020/wordml/sdtdatahash" xmlns:w16se="http://schemas.microsoft.com/office/word/2015/wordml/symex" xmlns:wpg="http://schemas.microsoft.com/office/word/2010/wordprocessingGroup" xmlns:wpi="http://schemas.microsoft.com/office/word/2010/wordprocessingInk" xmlns:wne="http://schemas.microsoft.com/office/word/2006/wordml" xmlns:wps="http://schemas.microsoft.com/office/word/2010/wordprocessingShape" mc:Ignorable="w14 w15 w16se w16cid w16 w16cex w16sdtdh wp14">
   <w:tbl>
     <w:tblPr>
       <w:tblW w:w="9644" w:type="dxa"/>
@@ -8371,7 +8301,7 @@
 </file>
 
 <file path=word/numbering.xml><?xml version="1.0" encoding="utf-8"?>
-<w:numbering xmlns:wpc="http://schemas.microsoft.com/office/word/2010/wordprocessingCanvas" xmlns:cx="http://schemas.microsoft.com/office/drawing/2014/chartex" xmlns:cx1="http://schemas.microsoft.com/office/drawing/2015/9/8/chartex" xmlns:cx2="http://schemas.microsoft.com/office/drawing/2015/10/21/chartex" xmlns:cx3="http://schemas.microsoft.com/office/drawing/2016/5/9/chartex" xmlns:cx4="http://schemas.microsoft.com/office/drawing/2016/5/10/chartex" xmlns:cx5="http://schemas.microsoft.com/office/drawing/2016/5/11/chartex" xmlns:cx6="http://schemas.microsoft.com/office/drawing/2016/5/12/chartex" xmlns:cx7="http://schemas.microsoft.com/office/drawing/2016/5/13/chartex" xmlns:cx8="http://schemas.microsoft.com/office/drawing/2016/5/14/chartex" xmlns:mc="http://schemas.openxmlformats.org/markup-compatibility/2006" xmlns:aink="http://schemas.microsoft.com/office/drawing/2016/ink" xmlns:am3d="http://schemas.microsoft.com/office/drawing/2017/model3d" xmlns:o="urn:schemas-microsoft-com:office:office" xmlns:r="http://schemas.openxmlformats.org/officeDocument/2006/relationships" xmlns:m="http://schemas.openxmlformats.org/officeDocument/2006/math" xmlns:v="urn:schemas-microsoft-com:vml" xmlns:wp14="http://schemas.microsoft.com/office/word/2010/wordprocessingDrawing" xmlns:wp="http://schemas.openxmlformats.org/drawingml/2006/wordprocessingDrawing" xmlns:w10="urn:schemas-microsoft-com:office:word" xmlns:w="http://schemas.openxmlformats.org/wordprocessingml/2006/main" xmlns:w14="http://schemas.microsoft.com/office/word/2010/wordml" xmlns:w15="http://schemas.microsoft.com/office/word/2012/wordml" xmlns:w16cid="http://schemas.microsoft.com/office/word/2016/wordml/cid" xmlns:w16se="http://schemas.microsoft.com/office/word/2015/wordml/symex" xmlns:wpg="http://schemas.microsoft.com/office/word/2010/wordprocessingGroup" xmlns:wpi="http://schemas.microsoft.com/office/word/2010/wordprocessingInk" xmlns:wne="http://schemas.microsoft.com/office/word/2006/wordml" xmlns:wps="http://schemas.microsoft.com/office/word/2010/wordprocessingShape" mc:Ignorable="w14 w15 w16se w16cid wp14">
+<w:numbering xmlns:wpc="http://schemas.microsoft.com/office/word/2010/wordprocessingCanvas" xmlns:cx="http://schemas.microsoft.com/office/drawing/2014/chartex" xmlns:cx1="http://schemas.microsoft.com/office/drawing/2015/9/8/chartex" xmlns:cx2="http://schemas.microsoft.com/office/drawing/2015/10/21/chartex" xmlns:cx3="http://schemas.microsoft.com/office/drawing/2016/5/9/chartex" xmlns:cx4="http://schemas.microsoft.com/office/drawing/2016/5/10/chartex" xmlns:cx5="http://schemas.microsoft.com/office/drawing/2016/5/11/chartex" xmlns:cx6="http://schemas.microsoft.com/office/drawing/2016/5/12/chartex" xmlns:cx7="http://schemas.microsoft.com/office/drawing/2016/5/13/chartex" xmlns:cx8="http://schemas.microsoft.com/office/drawing/2016/5/14/chartex" xmlns:mc="http://schemas.openxmlformats.org/markup-compatibility/2006" xmlns:aink="http://schemas.microsoft.com/office/drawing/2016/ink" xmlns:am3d="http://schemas.microsoft.com/office/drawing/2017/model3d" xmlns:o="urn:schemas-microsoft-com:office:office" xmlns:oel="http://schemas.microsoft.com/office/2019/extlst" xmlns:r="http://schemas.openxmlformats.org/officeDocument/2006/relationships" xmlns:m="http://schemas.openxmlformats.org/officeDocument/2006/math" xmlns:v="urn:schemas-microsoft-com:vml" xmlns:wp14="http://schemas.microsoft.com/office/word/2010/wordprocessingDrawing" xmlns:wp="http://schemas.openxmlformats.org/drawingml/2006/wordprocessingDrawing" xmlns:w10="urn:schemas-microsoft-com:office:word" xmlns:w="http://schemas.openxmlformats.org/wordprocessingml/2006/main" xmlns:w14="http://schemas.microsoft.com/office/word/2010/wordml" xmlns:w15="http://schemas.microsoft.com/office/word/2012/wordml" xmlns:w16cex="http://schemas.microsoft.com/office/word/2018/wordml/cex" xmlns:w16cid="http://schemas.microsoft.com/office/word/2016/wordml/cid" xmlns:w16="http://schemas.microsoft.com/office/word/2018/wordml" xmlns:w16sdtdh="http://schemas.microsoft.com/office/word/2020/wordml/sdtdatahash" xmlns:w16se="http://schemas.microsoft.com/office/word/2015/wordml/symex" xmlns:wpg="http://schemas.microsoft.com/office/word/2010/wordprocessingGroup" xmlns:wpi="http://schemas.microsoft.com/office/word/2010/wordprocessingInk" xmlns:wne="http://schemas.microsoft.com/office/word/2006/wordml" xmlns:wps="http://schemas.microsoft.com/office/word/2010/wordprocessingShape" mc:Ignorable="w14 w15 w16se w16cid w16 w16cex w16sdtdh wp14">
   <w:abstractNum w:abstractNumId="0" w15:restartNumberingAfterBreak="0">
     <w:nsid w:val="0801489A"/>
     <w:multiLevelType w:val="hybridMultilevel"/>
@@ -10560,79 +10490,79 @@
       </w:rPr>
     </w:lvl>
   </w:abstractNum>
-  <w:num w:numId="1">
+  <w:num w:numId="1" w16cid:durableId="1457404749">
     <w:abstractNumId w:val="9"/>
   </w:num>
-  <w:num w:numId="2">
+  <w:num w:numId="2" w16cid:durableId="1895307974">
     <w:abstractNumId w:val="3"/>
   </w:num>
-  <w:num w:numId="3">
+  <w:num w:numId="3" w16cid:durableId="152717649">
     <w:abstractNumId w:val="7"/>
   </w:num>
-  <w:num w:numId="4">
+  <w:num w:numId="4" w16cid:durableId="899756620">
     <w:abstractNumId w:val="1"/>
   </w:num>
-  <w:num w:numId="5">
+  <w:num w:numId="5" w16cid:durableId="464349269">
     <w:abstractNumId w:val="4"/>
   </w:num>
-  <w:num w:numId="6">
+  <w:num w:numId="6" w16cid:durableId="385296397">
     <w:abstractNumId w:val="11"/>
   </w:num>
-  <w:num w:numId="7">
+  <w:num w:numId="7" w16cid:durableId="431896787">
     <w:abstractNumId w:val="8"/>
   </w:num>
-  <w:num w:numId="8">
+  <w:num w:numId="8" w16cid:durableId="1625692581">
     <w:abstractNumId w:val="12"/>
   </w:num>
-  <w:num w:numId="9">
+  <w:num w:numId="9" w16cid:durableId="736703808">
     <w:abstractNumId w:val="0"/>
   </w:num>
-  <w:num w:numId="10">
+  <w:num w:numId="10" w16cid:durableId="266163661">
     <w:abstractNumId w:val="14"/>
   </w:num>
-  <w:num w:numId="11">
+  <w:num w:numId="11" w16cid:durableId="1494758520">
     <w:abstractNumId w:val="15"/>
   </w:num>
-  <w:num w:numId="12">
+  <w:num w:numId="12" w16cid:durableId="537396691">
     <w:abstractNumId w:val="5"/>
   </w:num>
-  <w:num w:numId="13">
+  <w:num w:numId="13" w16cid:durableId="1174223614">
     <w:abstractNumId w:val="2"/>
   </w:num>
-  <w:num w:numId="14">
+  <w:num w:numId="14" w16cid:durableId="1944800087">
     <w:abstractNumId w:val="16"/>
   </w:num>
-  <w:num w:numId="15">
+  <w:num w:numId="15" w16cid:durableId="1492216439">
     <w:abstractNumId w:val="6"/>
   </w:num>
-  <w:num w:numId="16">
+  <w:num w:numId="16" w16cid:durableId="59716435">
     <w:abstractNumId w:val="9"/>
   </w:num>
-  <w:num w:numId="17">
+  <w:num w:numId="17" w16cid:durableId="308829600">
     <w:abstractNumId w:val="13"/>
   </w:num>
-  <w:num w:numId="18">
+  <w:num w:numId="18" w16cid:durableId="1734816783">
     <w:abstractNumId w:val="9"/>
   </w:num>
-  <w:num w:numId="19">
+  <w:num w:numId="19" w16cid:durableId="724137653">
     <w:abstractNumId w:val="9"/>
   </w:num>
-  <w:num w:numId="20">
+  <w:num w:numId="20" w16cid:durableId="1235894219">
     <w:abstractNumId w:val="9"/>
   </w:num>
-  <w:num w:numId="21">
+  <w:num w:numId="21" w16cid:durableId="1723865818">
     <w:abstractNumId w:val="9"/>
   </w:num>
-  <w:num w:numId="22">
+  <w:num w:numId="22" w16cid:durableId="1900895923">
     <w:abstractNumId w:val="9"/>
   </w:num>
-  <w:num w:numId="23">
+  <w:num w:numId="23" w16cid:durableId="1453590721">
     <w:abstractNumId w:val="10"/>
   </w:num>
-  <w:num w:numId="24">
+  <w:num w:numId="24" w16cid:durableId="570382708">
     <w:abstractNumId w:val="9"/>
   </w:num>
-  <w:num w:numId="25">
+  <w:num w:numId="25" w16cid:durableId="308557701">
     <w:abstractNumId w:val="9"/>
   </w:num>
   <w:numIdMacAtCleanup w:val="14"/>
@@ -10640,7 +10570,7 @@
 </file>
 
 <file path=word/styles.xml><?xml version="1.0" encoding="utf-8"?>
-<w:styles xmlns:mc="http://schemas.openxmlformats.org/markup-compatibility/2006" xmlns:r="http://schemas.openxmlformats.org/officeDocument/2006/relationships" xmlns:w="http://schemas.openxmlformats.org/wordprocessingml/2006/main" xmlns:w14="http://schemas.microsoft.com/office/word/2010/wordml" xmlns:w15="http://schemas.microsoft.com/office/word/2012/wordml" xmlns:w16cid="http://schemas.microsoft.com/office/word/2016/wordml/cid" xmlns:w16se="http://schemas.microsoft.com/office/word/2015/wordml/symex" mc:Ignorable="w14 w15 w16se w16cid">
+<w:styles xmlns:mc="http://schemas.openxmlformats.org/markup-compatibility/2006" xmlns:r="http://schemas.openxmlformats.org/officeDocument/2006/relationships" xmlns:w="http://schemas.openxmlformats.org/wordprocessingml/2006/main" xmlns:w14="http://schemas.microsoft.com/office/word/2010/wordml" xmlns:w15="http://schemas.microsoft.com/office/word/2012/wordml" xmlns:w16cex="http://schemas.microsoft.com/office/word/2018/wordml/cex" xmlns:w16cid="http://schemas.microsoft.com/office/word/2016/wordml/cid" xmlns:w16="http://schemas.microsoft.com/office/word/2018/wordml" xmlns:w16sdtdh="http://schemas.microsoft.com/office/word/2020/wordml/sdtdatahash" xmlns:w16se="http://schemas.microsoft.com/office/word/2015/wordml/symex" mc:Ignorable="w14 w15 w16se w16cid w16 w16cex w16sdtdh">
   <w:docDefaults>
     <w:rPrDefault>
       <w:rPr>
@@ -10650,7 +10580,7 @@
     </w:rPrDefault>
     <w:pPrDefault/>
   </w:docDefaults>
-  <w:latentStyles w:defLockedState="0" w:defUIPriority="99" w:defSemiHidden="0" w:defUnhideWhenUsed="0" w:defQFormat="0" w:count="375">
+  <w:latentStyles w:defLockedState="0" w:defUIPriority="99" w:defSemiHidden="0" w:defUnhideWhenUsed="0" w:defQFormat="0" w:count="376">
     <w:lsdException w:name="Normal" w:uiPriority="0" w:qFormat="1"/>
     <w:lsdException w:name="heading 1" w:uiPriority="0" w:qFormat="1"/>
     <w:lsdException w:name="heading 2" w:uiPriority="0" w:qFormat="1"/>
@@ -11026,6 +10956,7 @@
     <w:lsdException w:name="Smart Hyperlink" w:semiHidden="1" w:unhideWhenUsed="1"/>
     <w:lsdException w:name="Hashtag" w:semiHidden="1" w:unhideWhenUsed="1"/>
     <w:lsdException w:name="Unresolved Mention" w:semiHidden="1" w:unhideWhenUsed="1"/>
+    <w:lsdException w:name="Smart Link" w:semiHidden="1" w:unhideWhenUsed="1"/>
   </w:latentStyles>
   <w:style w:type="paragraph" w:default="1" w:styleId="Normale">
     <w:name w:val="Normal"/>
@@ -11234,7 +11165,6 @@
   <w:style w:type="character" w:default="1" w:styleId="Carpredefinitoparagrafo">
     <w:name w:val="Default Paragraph Font"/>
     <w:uiPriority w:val="1"/>
-    <w:semiHidden/>
     <w:unhideWhenUsed/>
   </w:style>
   <w:style w:type="table" w:default="1" w:styleId="Tabellanormale">
